--- a/E205FinalProjectGettingStarted.docx
+++ b/E205FinalProjectGettingStarted.docx
@@ -12,8 +12,6 @@
           <w:szCs w:val="24"/>
         </w:rPr>
       </w:pPr>
-      <w:bookmarkStart w:id="0" w:name="_GoBack"/>
-      <w:bookmarkEnd w:id="0"/>
       <w:r>
         <w:rPr>
           <w:rFonts w:ascii="Garamond" w:eastAsia="Times New Roman" w:hAnsi="Garamond" w:cs="Times New Roman"/>
@@ -73,16 +71,45 @@
           <w:sz w:val="24"/>
           <w:szCs w:val="24"/>
         </w:rPr>
-        <w:t xml:space="preserve">This GUI displays an expansion of </w:t>
-      </w:r>
-      <w:r>
-        <w:rPr>
-          <w:rFonts w:ascii="Garamond" w:eastAsia="Times New Roman" w:hAnsi="Garamond" w:cs="Times New Roman"/>
-          <w:color w:val="000000"/>
-          <w:sz w:val="24"/>
-          <w:szCs w:val="24"/>
-        </w:rPr>
-        <w:t xml:space="preserve">the </w:t>
+        <w:t>Th</w:t>
+      </w:r>
+      <w:r>
+        <w:rPr>
+          <w:rFonts w:ascii="Garamond" w:eastAsia="Times New Roman" w:hAnsi="Garamond" w:cs="Times New Roman"/>
+          <w:color w:val="000000"/>
+          <w:sz w:val="24"/>
+          <w:szCs w:val="24"/>
+        </w:rPr>
+        <w:t xml:space="preserve">is GUI displays a visualization of adaptive control in stabilizing a satellite’s orientation. </w:t>
+      </w:r>
+    </w:p>
+    <w:p>
+      <w:pPr>
+        <w:spacing w:after="0" w:line="240" w:lineRule="auto"/>
+        <w:rPr>
+          <w:rFonts w:ascii="Garamond" w:eastAsia="Times New Roman" w:hAnsi="Garamond" w:cs="Times New Roman"/>
+          <w:sz w:val="24"/>
+          <w:szCs w:val="24"/>
+        </w:rPr>
+      </w:pPr>
+    </w:p>
+    <w:p>
+      <w:pPr>
+        <w:spacing w:after="0" w:line="240" w:lineRule="auto"/>
+        <w:rPr>
+          <w:rFonts w:ascii="Garamond" w:eastAsia="Times New Roman" w:hAnsi="Garamond" w:cs="Times New Roman"/>
+          <w:sz w:val="24"/>
+          <w:szCs w:val="24"/>
+        </w:rPr>
+      </w:pPr>
+      <w:r>
+        <w:rPr>
+          <w:rFonts w:ascii="Garamond" w:eastAsia="Times New Roman" w:hAnsi="Garamond" w:cs="Times New Roman"/>
+          <w:color w:val="000000"/>
+          <w:sz w:val="24"/>
+          <w:szCs w:val="24"/>
+        </w:rPr>
+        <w:t xml:space="preserve">The </w:t>
       </w:r>
       <w:r>
         <w:rPr>
@@ -102,55 +129,6 @@
           <w:sz w:val="24"/>
           <w:szCs w:val="24"/>
         </w:rPr>
-        <w:t xml:space="preserve">predator prey model. </w:t>
-      </w:r>
-    </w:p>
-    <w:p>
-      <w:pPr>
-        <w:spacing w:after="0" w:line="240" w:lineRule="auto"/>
-        <w:rPr>
-          <w:rFonts w:ascii="Garamond" w:eastAsia="Times New Roman" w:hAnsi="Garamond" w:cs="Times New Roman"/>
-          <w:sz w:val="24"/>
-          <w:szCs w:val="24"/>
-        </w:rPr>
-      </w:pPr>
-    </w:p>
-    <w:p>
-      <w:pPr>
-        <w:spacing w:after="0" w:line="240" w:lineRule="auto"/>
-        <w:rPr>
-          <w:rFonts w:ascii="Garamond" w:eastAsia="Times New Roman" w:hAnsi="Garamond" w:cs="Times New Roman"/>
-          <w:sz w:val="24"/>
-          <w:szCs w:val="24"/>
-        </w:rPr>
-      </w:pPr>
-      <w:r>
-        <w:rPr>
-          <w:rFonts w:ascii="Garamond" w:eastAsia="Times New Roman" w:hAnsi="Garamond" w:cs="Times New Roman"/>
-          <w:color w:val="000000"/>
-          <w:sz w:val="24"/>
-          <w:szCs w:val="24"/>
-        </w:rPr>
-        <w:t xml:space="preserve">The </w:t>
-      </w:r>
-      <w:r>
-        <w:rPr>
-          <w:rFonts w:ascii="Garamond" w:eastAsia="Times New Roman" w:hAnsi="Garamond" w:cs="Times New Roman"/>
-          <w:i/>
-          <w:iCs/>
-          <w:color w:val="000000"/>
-          <w:sz w:val="24"/>
-          <w:szCs w:val="24"/>
-        </w:rPr>
-        <w:t xml:space="preserve">Volterra-Lotka </w:t>
-      </w:r>
-      <w:r>
-        <w:rPr>
-          <w:rFonts w:ascii="Garamond" w:eastAsia="Times New Roman" w:hAnsi="Garamond" w:cs="Times New Roman"/>
-          <w:color w:val="000000"/>
-          <w:sz w:val="24"/>
-          <w:szCs w:val="24"/>
-        </w:rPr>
         <w:t>predator prey model is the standard model of ecosystem dynamics that assumes</w:t>
       </w:r>
       <w:proofErr w:type="gramStart"/>
@@ -214,6 +192,8 @@
           <w:szCs w:val="24"/>
         </w:rPr>
       </w:pPr>
+      <w:bookmarkStart w:id="0" w:name="_GoBack"/>
+      <w:bookmarkEnd w:id="0"/>
     </w:p>
     <w:p>
       <w:pPr>

--- a/E205FinalProjectGettingStarted.docx
+++ b/E205FinalProjectGettingStarted.docx
@@ -1,6 +1,6 @@
 
 <file path=word/document.xml><?xml version="1.0" encoding="utf-8"?>
-<w:document xmlns:wpc="http://schemas.microsoft.com/office/word/2010/wordprocessingCanvas" xmlns:mc="http://schemas.openxmlformats.org/markup-compatibility/2006" xmlns:o="urn:schemas-microsoft-com:office:office" xmlns:r="http://schemas.openxmlformats.org/officeDocument/2006/relationships" xmlns:m="http://schemas.openxmlformats.org/officeDocument/2006/math" xmlns:v="urn:schemas-microsoft-com:vml" xmlns:wp14="http://schemas.microsoft.com/office/word/2010/wordprocessingDrawing" xmlns:wp="http://schemas.openxmlformats.org/drawingml/2006/wordprocessingDrawing" xmlns:w10="urn:schemas-microsoft-com:office:word" xmlns:w="http://schemas.openxmlformats.org/wordprocessingml/2006/main" xmlns:w14="http://schemas.microsoft.com/office/word/2010/wordml" xmlns:wpg="http://schemas.microsoft.com/office/word/2010/wordprocessingGroup" xmlns:wpi="http://schemas.microsoft.com/office/word/2010/wordprocessingInk" xmlns:wne="http://schemas.microsoft.com/office/word/2006/wordml" xmlns:wps="http://schemas.microsoft.com/office/word/2010/wordprocessingShape" mc:Ignorable="w14 wp14">
+<w:document xmlns:ve="http://schemas.openxmlformats.org/markup-compatibility/2006" xmlns:o="urn:schemas-microsoft-com:office:office" xmlns:r="http://schemas.openxmlformats.org/officeDocument/2006/relationships" xmlns:m="http://schemas.openxmlformats.org/officeDocument/2006/math" xmlns:v="urn:schemas-microsoft-com:vml" xmlns:wp="http://schemas.openxmlformats.org/drawingml/2006/wordprocessingDrawing" xmlns:w10="urn:schemas-microsoft-com:office:word" xmlns:w="http://schemas.openxmlformats.org/wordprocessingml/2006/main" xmlns:wne="http://schemas.microsoft.com/office/word/2006/wordml">
   <w:body>
     <w:p>
       <w:pPr>
@@ -92,95 +92,23 @@
           <w:szCs w:val="24"/>
         </w:rPr>
       </w:pPr>
-    </w:p>
-    <w:p>
-      <w:pPr>
-        <w:spacing w:after="0" w:line="240" w:lineRule="auto"/>
-        <w:rPr>
-          <w:rFonts w:ascii="Garamond" w:eastAsia="Times New Roman" w:hAnsi="Garamond" w:cs="Times New Roman"/>
-          <w:sz w:val="24"/>
-          <w:szCs w:val="24"/>
-        </w:rPr>
-      </w:pPr>
-      <w:r>
-        <w:rPr>
-          <w:rFonts w:ascii="Garamond" w:eastAsia="Times New Roman" w:hAnsi="Garamond" w:cs="Times New Roman"/>
-          <w:color w:val="000000"/>
-          <w:sz w:val="24"/>
-          <w:szCs w:val="24"/>
-        </w:rPr>
-        <w:t xml:space="preserve">The </w:t>
-      </w:r>
-      <w:r>
-        <w:rPr>
-          <w:rFonts w:ascii="Garamond" w:eastAsia="Times New Roman" w:hAnsi="Garamond" w:cs="Times New Roman"/>
-          <w:i/>
-          <w:iCs/>
-          <w:color w:val="000000"/>
-          <w:sz w:val="24"/>
-          <w:szCs w:val="24"/>
-        </w:rPr>
-        <w:t xml:space="preserve">Volterra-Lotka </w:t>
-      </w:r>
-      <w:r>
-        <w:rPr>
-          <w:rFonts w:ascii="Garamond" w:eastAsia="Times New Roman" w:hAnsi="Garamond" w:cs="Times New Roman"/>
-          <w:color w:val="000000"/>
-          <w:sz w:val="24"/>
-          <w:szCs w:val="24"/>
-        </w:rPr>
-        <w:t>predator prey model is the standard model of ecosystem dynamics that assumes</w:t>
-      </w:r>
-      <w:proofErr w:type="gramStart"/>
-      <w:r>
-        <w:rPr>
-          <w:rFonts w:ascii="Garamond" w:eastAsia="Times New Roman" w:hAnsi="Garamond" w:cs="Times New Roman"/>
-          <w:color w:val="000000"/>
-          <w:sz w:val="24"/>
-          <w:szCs w:val="24"/>
-        </w:rPr>
-        <w:t>:</w:t>
-      </w:r>
-      <w:proofErr w:type="gramEnd"/>
-      <w:r>
-        <w:rPr>
-          <w:rFonts w:ascii="Garamond" w:eastAsia="Times New Roman" w:hAnsi="Garamond" w:cs="Times New Roman"/>
-          <w:color w:val="000000"/>
-          <w:sz w:val="24"/>
-          <w:szCs w:val="24"/>
-        </w:rPr>
-        <w:br/>
-        <w:t xml:space="preserve">1. logarithmic population growth rate </w:t>
-      </w:r>
-      <w:r>
-        <w:rPr>
-          <w:rFonts w:ascii="Garamond" w:eastAsia="Times New Roman" w:hAnsi="Garamond" w:cs="Times New Roman"/>
-          <w:color w:val="000000"/>
-          <w:sz w:val="24"/>
-          <w:szCs w:val="24"/>
-        </w:rPr>
-        <w:br/>
-        <w:t xml:space="preserve">2. </w:t>
-      </w:r>
-      <w:proofErr w:type="gramStart"/>
-      <w:r>
-        <w:rPr>
-          <w:rFonts w:ascii="Garamond" w:eastAsia="Times New Roman" w:hAnsi="Garamond" w:cs="Times New Roman"/>
-          <w:color w:val="000000"/>
-          <w:sz w:val="24"/>
-          <w:szCs w:val="24"/>
-        </w:rPr>
-        <w:t>linear</w:t>
-      </w:r>
-      <w:proofErr w:type="gramEnd"/>
-      <w:r>
-        <w:rPr>
-          <w:rFonts w:ascii="Garamond" w:eastAsia="Times New Roman" w:hAnsi="Garamond" w:cs="Times New Roman"/>
-          <w:color w:val="000000"/>
-          <w:sz w:val="24"/>
-          <w:szCs w:val="24"/>
-        </w:rPr>
-        <w:t xml:space="preserve"> predator growth and prey decline proportional due to predation to the opposing population </w:t>
+      <w:r>
+        <w:rPr>
+          <w:rFonts w:ascii="Garamond" w:eastAsia="Times New Roman" w:hAnsi="Garamond" w:cs="Times New Roman"/>
+          <w:color w:val="000000"/>
+          <w:sz w:val="24"/>
+          <w:szCs w:val="24"/>
+        </w:rPr>
+        <w:t xml:space="preserve">Controlling the attitude </w:t>
+      </w:r>
+      <w:r>
+        <w:rPr>
+          <w:rFonts w:ascii="Garamond" w:eastAsia="Times New Roman" w:hAnsi="Garamond" w:cs="Times New Roman"/>
+          <w:color w:val="000000"/>
+          <w:sz w:val="24"/>
+          <w:szCs w:val="24"/>
+        </w:rPr>
+        <w:t>of a satellite is an important part of ensuring that it can receive signals from the ground and transmit effectively.</w:t>
       </w:r>
     </w:p>
     <w:p>
@@ -207,45 +135,233 @@
       <w:r>
         <w:rPr>
           <w:rFonts w:ascii="Garamond" w:eastAsia="Times New Roman" w:hAnsi="Garamond" w:cs="Times New Roman"/>
-          <w:b/>
-          <w:bCs/>
-          <w:color w:val="000000"/>
-          <w:sz w:val="24"/>
-          <w:szCs w:val="24"/>
-        </w:rPr>
-        <w:t>The model</w:t>
-      </w:r>
-      <w:r>
-        <w:rPr>
-          <w:rFonts w:ascii="Garamond" w:eastAsia="Times New Roman" w:hAnsi="Garamond" w:cs="Times New Roman"/>
-          <w:b/>
-          <w:bCs/>
-          <w:color w:val="000000"/>
-          <w:sz w:val="24"/>
-          <w:szCs w:val="24"/>
-        </w:rPr>
-        <w:t xml:space="preserve"> expansion adds two additional terms:</w:t>
+          <w:sz w:val="24"/>
+          <w:szCs w:val="24"/>
+        </w:rPr>
+        <w:t xml:space="preserve">The GUI utilizes a simple model for the motion of a satellite: </w:t>
       </w:r>
     </w:p>
     <w:p>
       <w:pPr>
         <w:spacing w:after="0" w:line="240" w:lineRule="auto"/>
-        <w:rPr>
-          <w:rFonts w:ascii="Garamond" w:eastAsia="Times New Roman" w:hAnsi="Garamond" w:cs="Times New Roman"/>
+        <w:jc w:val="center"/>
+        <w:rPr>
+          <w:rFonts w:ascii="Garamond" w:hAnsi="Garamond"/>
           <w:sz w:val="24"/>
           <w:szCs w:val="24"/>
         </w:rPr>
       </w:pPr>
-      <w:r>
-        <w:rPr>
-          <w:rFonts w:ascii="Garamond" w:eastAsia="Times New Roman" w:hAnsi="Garamond" w:cs="Times New Roman"/>
-          <w:b/>
-          <w:bCs/>
-          <w:color w:val="000000"/>
-          <w:sz w:val="24"/>
-          <w:szCs w:val="24"/>
-        </w:rPr>
-        <w:t>3. Disease and overcrowding in prey (represented by parameter μ)</w:t>
+      <m:oMathPara>
+        <m:oMath>
+          <m:r>
+            <w:rPr>
+              <w:rFonts w:ascii="Cambria Math" w:hAnsi="Cambria Math"/>
+              <w:sz w:val="24"/>
+              <w:szCs w:val="24"/>
+            </w:rPr>
+            <m:t>J</m:t>
+          </m:r>
+          <m:acc>
+            <m:accPr>
+              <m:chr m:val="̈"/>
+              <m:ctrlPr>
+                <w:rPr>
+                  <w:rFonts w:ascii="Cambria Math" w:hAnsi="Cambria Math"/>
+                  <w:i/>
+                  <w:sz w:val="24"/>
+                  <w:szCs w:val="24"/>
+                </w:rPr>
+              </m:ctrlPr>
+            </m:accPr>
+            <m:e>
+              <m:r>
+                <w:rPr>
+                  <w:rFonts w:ascii="Cambria Math" w:hAnsi="Cambria Math"/>
+                  <w:sz w:val="24"/>
+                  <w:szCs w:val="24"/>
+                </w:rPr>
+                <m:t>θ</m:t>
+              </m:r>
+            </m:e>
+          </m:acc>
+          <m:r>
+            <w:rPr>
+              <w:rFonts w:ascii="Cambria Math" w:hAnsi="Cambria Math"/>
+              <w:sz w:val="24"/>
+              <w:szCs w:val="24"/>
+            </w:rPr>
+            <m:t>=u</m:t>
+          </m:r>
+        </m:oMath>
+      </m:oMathPara>
+    </w:p>
+    <w:p>
+      <w:pPr>
+        <w:spacing w:line="240" w:lineRule="auto"/>
+        <w:rPr>
+          <w:rFonts w:ascii="Garamond" w:hAnsi="Garamond"/>
+          <w:sz w:val="24"/>
+          <w:szCs w:val="24"/>
+        </w:rPr>
+      </w:pPr>
+      <w:proofErr w:type="gramStart"/>
+      <w:r>
+        <w:rPr>
+          <w:rFonts w:ascii="Garamond" w:eastAsia="Times New Roman" w:hAnsi="Garamond" w:cs="Times New Roman"/>
+          <w:sz w:val="24"/>
+          <w:szCs w:val="24"/>
+        </w:rPr>
+        <w:t>where</w:t>
+      </w:r>
+      <w:r>
+        <w:rPr>
+          <w:rFonts w:ascii="Garamond" w:hAnsi="Garamond"/>
+          <w:sz w:val="24"/>
+          <w:szCs w:val="24"/>
+        </w:rPr>
+        <w:t xml:space="preserve"> :</w:t>
+      </w:r>
+      <w:proofErr w:type="gramEnd"/>
+      <w:r>
+        <w:rPr>
+          <w:rFonts w:ascii="Garamond" w:hAnsi="Garamond"/>
+          <w:sz w:val="24"/>
+          <w:szCs w:val="24"/>
+        </w:rPr>
+        <w:t xml:space="preserve"> θ represents the satellite attitude angle,</w:t>
+      </w:r>
+      <w:r>
+        <w:rPr>
+          <w:rFonts w:ascii="Garamond" w:hAnsi="Garamond"/>
+          <w:position w:val="-6"/>
+          <w:sz w:val="24"/>
+          <w:szCs w:val="24"/>
+        </w:rPr>
+        <w:object w:dxaOrig="200" w:dyaOrig="220">
+          <v:shapetype id="_x0000_t75" coordsize="21600,21600" o:spt="75" o:preferrelative="t" path="m@4@5l@4@11@9@11@9@5xe" filled="f" stroked="f">
+            <v:stroke joinstyle="miter"/>
+            <v:formulas>
+              <v:f eqn="if lineDrawn pixelLineWidth 0"/>
+              <v:f eqn="sum @0 1 0"/>
+              <v:f eqn="sum 0 0 @1"/>
+              <v:f eqn="prod @2 1 2"/>
+              <v:f eqn="prod @3 21600 pixelWidth"/>
+              <v:f eqn="prod @3 21600 pixelHeight"/>
+              <v:f eqn="sum @0 0 1"/>
+              <v:f eqn="prod @6 1 2"/>
+              <v:f eqn="prod @7 21600 pixelWidth"/>
+              <v:f eqn="sum @8 21600 0"/>
+              <v:f eqn="prod @7 21600 pixelHeight"/>
+              <v:f eqn="sum @10 21600 0"/>
+            </v:formulas>
+            <v:path o:extrusionok="f" gradientshapeok="t" o:connecttype="rect"/>
+            <o:lock v:ext="edit" aspectratio="t"/>
+          </v:shapetype>
+          <v:shape id="_x0000_i1025" type="#_x0000_t75" style="width:10.05pt;height:10.9pt" o:ole="">
+            <v:imagedata r:id="rId4" o:title=""/>
+          </v:shape>
+          <o:OLEObject Type="Embed" ProgID="Equation.DSMT4" ShapeID="_x0000_i1025" DrawAspect="Content" ObjectID="_1480291606" r:id="rId5"/>
+        </w:object>
+      </w:r>
+      <w:r>
+        <w:rPr>
+          <w:rFonts w:ascii="Garamond" w:hAnsi="Garamond"/>
+          <w:sz w:val="24"/>
+          <w:szCs w:val="24"/>
+        </w:rPr>
+        <w:t xml:space="preserve">is the control input (a net torque on the satellite), and </w:t>
+      </w:r>
+      <w:r>
+        <w:rPr>
+          <w:rFonts w:ascii="Garamond" w:hAnsi="Garamond"/>
+          <w:i/>
+          <w:iCs/>
+          <w:sz w:val="24"/>
+          <w:szCs w:val="24"/>
+        </w:rPr>
+        <w:t>J</w:t>
+      </w:r>
+      <w:r>
+        <w:rPr>
+          <w:rFonts w:ascii="Garamond" w:hAnsi="Garamond"/>
+          <w:iCs/>
+          <w:sz w:val="24"/>
+          <w:szCs w:val="24"/>
+        </w:rPr>
+        <w:t xml:space="preserve"> is</w:t>
+      </w:r>
+      <w:r>
+        <w:rPr>
+          <w:rFonts w:ascii="Garamond" w:hAnsi="Garamond"/>
+          <w:sz w:val="24"/>
+          <w:szCs w:val="24"/>
+        </w:rPr>
+        <w:t xml:space="preserve"> the satellite’s moment of inertia about its center of mass.</w:t>
+      </w:r>
+      <w:r>
+        <w:rPr>
+          <w:rFonts w:ascii="Garamond" w:hAnsi="Garamond"/>
+          <w:sz w:val="24"/>
+          <w:szCs w:val="24"/>
+        </w:rPr>
+        <w:t xml:space="preserve"> The interesting part of this model is that </w:t>
+      </w:r>
+      <w:r>
+        <w:rPr>
+          <w:rFonts w:ascii="Garamond" w:hAnsi="Garamond"/>
+          <w:i/>
+          <w:sz w:val="24"/>
+          <w:szCs w:val="24"/>
+        </w:rPr>
+        <w:t>J</w:t>
+      </w:r>
+      <w:r>
+        <w:rPr>
+          <w:rFonts w:ascii="Garamond" w:hAnsi="Garamond"/>
+          <w:sz w:val="24"/>
+          <w:szCs w:val="24"/>
+        </w:rPr>
+        <w:t xml:space="preserve"> is an unknown quantity – the controller isn’t armed with explicit knowledge of the satellite’s moment of inertia. Therefore, an adaptive </w:t>
+      </w:r>
+      <w:r>
+        <w:rPr>
+          <w:rFonts w:ascii="Garamond" w:hAnsi="Garamond"/>
+          <w:sz w:val="24"/>
+          <w:szCs w:val="24"/>
+        </w:rPr>
+        <w:t xml:space="preserve">PD </w:t>
+      </w:r>
+      <w:r>
+        <w:rPr>
+          <w:rFonts w:ascii="Garamond" w:hAnsi="Garamond"/>
+          <w:sz w:val="24"/>
+          <w:szCs w:val="24"/>
+        </w:rPr>
+        <w:t>controller is used to adjust the satellite’s response to input signals.</w:t>
+      </w:r>
+      <w:r>
+        <w:rPr>
+          <w:rFonts w:ascii="Garamond" w:hAnsi="Garamond"/>
+          <w:sz w:val="24"/>
+          <w:szCs w:val="24"/>
+        </w:rPr>
+        <w:t xml:space="preserve"> The controller includes a “reference model,” which simulates the ideal response of the satellite to the reference input. The controller then adjusts i</w:t>
+      </w:r>
+      <w:r>
+        <w:rPr>
+          <w:rFonts w:ascii="Garamond" w:hAnsi="Garamond"/>
+          <w:sz w:val="24"/>
+          <w:szCs w:val="24"/>
+        </w:rPr>
+        <w:t>t</w:t>
+      </w:r>
+      <w:r>
+        <w:rPr>
+          <w:rFonts w:ascii="Garamond" w:hAnsi="Garamond"/>
+          <w:sz w:val="24"/>
+          <w:szCs w:val="24"/>
+        </w:rPr>
+        <w:t>s proportional gain, P, and derivative gain, D, to attempt to track this reference model output.</w:t>
       </w:r>
     </w:p>
     <w:p>
@@ -260,13 +376,47 @@
       <w:r>
         <w:rPr>
           <w:rFonts w:ascii="Garamond" w:eastAsia="Times New Roman" w:hAnsi="Garamond" w:cs="Times New Roman"/>
-          <w:b/>
-          <w:bCs/>
-          <w:color w:val="000000"/>
-          <w:sz w:val="24"/>
-          <w:szCs w:val="24"/>
-        </w:rPr>
-        <w:t>4. First order time delay for predator growth (represented by parameter σ)</w:t>
+          <w:color w:val="000000"/>
+          <w:sz w:val="24"/>
+          <w:szCs w:val="24"/>
+        </w:rPr>
+        <w:t xml:space="preserve">To understand </w:t>
+      </w:r>
+      <w:r>
+        <w:rPr>
+          <w:rFonts w:ascii="Garamond" w:eastAsia="Times New Roman" w:hAnsi="Garamond" w:cs="Times New Roman"/>
+          <w:color w:val="000000"/>
+          <w:sz w:val="24"/>
+          <w:szCs w:val="24"/>
+        </w:rPr>
+        <w:t>how this adaptive controller functions and how its response is affected by the addition of dither</w:t>
+      </w:r>
+      <w:r>
+        <w:rPr>
+          <w:rFonts w:ascii="Garamond" w:eastAsia="Times New Roman" w:hAnsi="Garamond" w:cs="Times New Roman"/>
+          <w:color w:val="000000"/>
+          <w:sz w:val="24"/>
+          <w:szCs w:val="24"/>
+        </w:rPr>
+        <w:t xml:space="preserve">, the provided GUI plots time plots of </w:t>
+      </w:r>
+      <w:r>
+        <w:rPr>
+          <w:rFonts w:ascii="Garamond" w:eastAsia="Times New Roman" w:hAnsi="Garamond" w:cs="Times New Roman"/>
+          <w:color w:val="000000"/>
+          <w:sz w:val="24"/>
+          <w:szCs w:val="24"/>
+        </w:rPr>
+        <w:t>satellite motion and controller coefficients with selectable</w:t>
+      </w:r>
+      <w:r>
+        <w:rPr>
+          <w:rFonts w:ascii="Garamond" w:eastAsia="Times New Roman" w:hAnsi="Garamond" w:cs="Times New Roman"/>
+          <w:color w:val="000000"/>
+          <w:sz w:val="24"/>
+          <w:szCs w:val="24"/>
+        </w:rPr>
+        <w:t xml:space="preserve"> initial conditions and parameter values.</w:t>
       </w:r>
     </w:p>
     <w:p>
@@ -291,39 +441,21 @@
       <w:r>
         <w:rPr>
           <w:rFonts w:ascii="Garamond" w:eastAsia="Times New Roman" w:hAnsi="Garamond" w:cs="Times New Roman"/>
-          <w:color w:val="000000"/>
-          <w:sz w:val="24"/>
-          <w:szCs w:val="24"/>
-        </w:rPr>
-        <w:t xml:space="preserve">The terms we add to the </w:t>
-      </w:r>
-      <w:r>
-        <w:rPr>
-          <w:rFonts w:ascii="Garamond" w:eastAsia="Times New Roman" w:hAnsi="Garamond" w:cs="Times New Roman"/>
-          <w:i/>
-          <w:iCs/>
-          <w:color w:val="000000"/>
-          <w:sz w:val="24"/>
-          <w:szCs w:val="24"/>
-        </w:rPr>
-        <w:t xml:space="preserve">Volterra-Lotka </w:t>
-      </w:r>
-      <w:r>
-        <w:rPr>
-          <w:rFonts w:ascii="Garamond" w:eastAsia="Times New Roman" w:hAnsi="Garamond" w:cs="Times New Roman"/>
-          <w:color w:val="000000"/>
-          <w:sz w:val="24"/>
-          <w:szCs w:val="24"/>
-        </w:rPr>
-        <w:t>predator prey model are bolded below:</w:t>
+          <w:b/>
+          <w:bCs/>
+          <w:color w:val="000000"/>
+          <w:sz w:val="24"/>
+          <w:szCs w:val="24"/>
+        </w:rPr>
+        <w:t>Parameter Inputs</w:t>
       </w:r>
     </w:p>
     <w:p>
       <w:pPr>
         <w:spacing w:after="0" w:line="240" w:lineRule="auto"/>
-        <w:jc w:val="center"/>
-        <w:rPr>
-          <w:rFonts w:ascii="Garamond" w:eastAsia="Times New Roman" w:hAnsi="Garamond" w:cs="Times New Roman"/>
+        <w:rPr>
+          <w:rFonts w:ascii="Garamond" w:eastAsia="Times New Roman" w:hAnsi="Garamond" w:cs="Times New Roman"/>
+          <w:color w:val="000000"/>
           <w:sz w:val="24"/>
           <w:szCs w:val="24"/>
         </w:rPr>
@@ -331,152 +463,96 @@
       <w:r>
         <w:rPr>
           <w:rFonts w:ascii="Garamond" w:eastAsia="Times New Roman" w:hAnsi="Garamond" w:cs="Times New Roman"/>
-          <w:noProof/>
-          <w:color w:val="000000"/>
-          <w:sz w:val="24"/>
-          <w:szCs w:val="24"/>
-        </w:rPr>
-        <w:drawing>
-          <wp:anchor distT="0" distB="0" distL="114300" distR="114300" simplePos="0" relativeHeight="251658240" behindDoc="0" locked="0" layoutInCell="1" allowOverlap="1">
-            <wp:simplePos x="0" y="0"/>
-            <wp:positionH relativeFrom="column">
-              <wp:posOffset>4204216</wp:posOffset>
-            </wp:positionH>
-            <wp:positionV relativeFrom="paragraph">
-              <wp:posOffset>138430</wp:posOffset>
-            </wp:positionV>
-            <wp:extent cx="1495425" cy="361950"/>
-            <wp:effectExtent l="0" t="0" r="9525" b="0"/>
-            <wp:wrapNone/>
-            <wp:docPr id="1" name="Picture 1" descr="https://lh5.googleusercontent.com/BTjF9xobSynbbOYiG9Z8bG7eFLjWyPumo-rbX7hJbQtfFIHNUBOD0k1YNDOS_FNkeHzFLxXWHf9wh5iTdUyCfGQMfBl_W9wKxGc9SW65rgXSX-5ebeH7bNmtXBkV_367uw"/>
-            <wp:cNvGraphicFramePr>
-              <a:graphicFrameLocks xmlns:a="http://schemas.openxmlformats.org/drawingml/2006/main" noChangeAspect="1"/>
-            </wp:cNvGraphicFramePr>
-            <a:graphic xmlns:a="http://schemas.openxmlformats.org/drawingml/2006/main">
-              <a:graphicData uri="http://schemas.openxmlformats.org/drawingml/2006/picture">
-                <pic:pic xmlns:pic="http://schemas.openxmlformats.org/drawingml/2006/picture">
-                  <pic:nvPicPr>
-                    <pic:cNvPr id="0" name="Picture 2" descr="https://lh5.googleusercontent.com/BTjF9xobSynbbOYiG9Z8bG7eFLjWyPumo-rbX7hJbQtfFIHNUBOD0k1YNDOS_FNkeHzFLxXWHf9wh5iTdUyCfGQMfBl_W9wKxGc9SW65rgXSX-5ebeH7bNmtXBkV_367uw"/>
-                    <pic:cNvPicPr>
-                      <a:picLocks noChangeAspect="1" noChangeArrowheads="1"/>
-                    </pic:cNvPicPr>
-                  </pic:nvPicPr>
-                  <pic:blipFill>
-                    <a:blip r:embed="rId5" cstate="print">
-                      <a:extLst>
-                        <a:ext uri="{28A0092B-C50C-407E-A947-70E740481C1C}">
-                          <a14:useLocalDpi xmlns:a14="http://schemas.microsoft.com/office/drawing/2010/main" val="0"/>
-                        </a:ext>
-                      </a:extLst>
-                    </a:blip>
-                    <a:srcRect/>
-                    <a:stretch>
-                      <a:fillRect/>
-                    </a:stretch>
-                  </pic:blipFill>
-                  <pic:spPr bwMode="auto">
-                    <a:xfrm>
-                      <a:off x="0" y="0"/>
-                      <a:ext cx="1495425" cy="361950"/>
-                    </a:xfrm>
-                    <a:prstGeom prst="rect">
-                      <a:avLst/>
-                    </a:prstGeom>
-                    <a:noFill/>
-                    <a:ln>
-                      <a:noFill/>
-                    </a:ln>
-                  </pic:spPr>
-                </pic:pic>
-              </a:graphicData>
-            </a:graphic>
-          </wp:anchor>
-        </w:drawing>
-      </w:r>
-      <w:r>
-        <w:rPr>
-          <w:rFonts w:ascii="Garamond" w:eastAsia="Times New Roman" w:hAnsi="Garamond" w:cs="Times New Roman"/>
-          <w:noProof/>
-          <w:color w:val="000000"/>
-          <w:sz w:val="24"/>
-          <w:szCs w:val="24"/>
-        </w:rPr>
-        <w:drawing>
-          <wp:inline distT="0" distB="0" distL="0" distR="0">
-            <wp:extent cx="1552353" cy="645255"/>
-            <wp:effectExtent l="19050" t="0" r="0" b="0"/>
-            <wp:docPr id="2" name="Picture 2" descr="https://lh3.googleusercontent.com/VhOSc21bBAJelWKQqeGORpKH_hkzZTWXkU3qui1rJ84oDq5PVdrQ8QT7X-ohNl7HRX2Gg3STT9_IEU9Un-KeWE-1Fu62jZiMtoTQmrJnHGA61Y45RT7eZnPGPMqKdFpcnA"/>
-            <wp:cNvGraphicFramePr>
-              <a:graphicFrameLocks xmlns:a="http://schemas.openxmlformats.org/drawingml/2006/main" noChangeAspect="1"/>
-            </wp:cNvGraphicFramePr>
-            <a:graphic xmlns:a="http://schemas.openxmlformats.org/drawingml/2006/main">
-              <a:graphicData uri="http://schemas.openxmlformats.org/drawingml/2006/picture">
-                <pic:pic xmlns:pic="http://schemas.openxmlformats.org/drawingml/2006/picture">
-                  <pic:nvPicPr>
-                    <pic:cNvPr id="0" name="Picture 1" descr="https://lh3.googleusercontent.com/VhOSc21bBAJelWKQqeGORpKH_hkzZTWXkU3qui1rJ84oDq5PVdrQ8QT7X-ohNl7HRX2Gg3STT9_IEU9Un-KeWE-1Fu62jZiMtoTQmrJnHGA61Y45RT7eZnPGPMqKdFpcnA"/>
-                    <pic:cNvPicPr>
-                      <a:picLocks noChangeAspect="1" noChangeArrowheads="1"/>
-                    </pic:cNvPicPr>
-                  </pic:nvPicPr>
-                  <pic:blipFill>
-                    <a:blip r:embed="rId6" cstate="print">
-                      <a:extLst>
-                        <a:ext uri="{28A0092B-C50C-407E-A947-70E740481C1C}">
-                          <a14:useLocalDpi xmlns:a14="http://schemas.microsoft.com/office/drawing/2010/main" val="0"/>
-                        </a:ext>
-                      </a:extLst>
-                    </a:blip>
-                    <a:srcRect/>
-                    <a:stretch>
-                      <a:fillRect/>
-                    </a:stretch>
-                  </pic:blipFill>
-                  <pic:spPr bwMode="auto">
-                    <a:xfrm>
-                      <a:off x="0" y="0"/>
-                      <a:ext cx="1555861" cy="646713"/>
-                    </a:xfrm>
-                    <a:prstGeom prst="rect">
-                      <a:avLst/>
-                    </a:prstGeom>
-                    <a:noFill/>
-                    <a:ln>
-                      <a:noFill/>
-                    </a:ln>
-                  </pic:spPr>
-                </pic:pic>
-              </a:graphicData>
-            </a:graphic>
-          </wp:inline>
-        </w:drawing>
-      </w:r>
-      <w:r>
-        <w:rPr>
-          <w:rFonts w:ascii="Garamond" w:eastAsia="Times New Roman" w:hAnsi="Garamond" w:cs="Times New Roman"/>
-          <w:color w:val="000000"/>
-          <w:sz w:val="24"/>
-          <w:szCs w:val="24"/>
-        </w:rPr>
-        <w:t>  </w:t>
-      </w:r>
-    </w:p>
-    <w:p>
-      <w:pPr>
-        <w:spacing w:after="0" w:line="240" w:lineRule="auto"/>
-        <w:rPr>
-          <w:rFonts w:ascii="Garamond" w:eastAsia="Times New Roman" w:hAnsi="Garamond" w:cs="Times New Roman"/>
-          <w:sz w:val="24"/>
-          <w:szCs w:val="24"/>
-        </w:rPr>
-      </w:pPr>
-      <w:r>
-        <w:rPr>
-          <w:rFonts w:ascii="Garamond" w:eastAsia="Times New Roman" w:hAnsi="Garamond" w:cs="Times New Roman"/>
-          <w:color w:val="000000"/>
-          <w:sz w:val="24"/>
-          <w:szCs w:val="24"/>
-        </w:rPr>
-        <w:t>To understand this expanded model, the provided GUI plots phase portraits and time plots of predator-prey populations with various initial conditions and parameter values.</w:t>
+          <w:color w:val="000000"/>
+          <w:sz w:val="24"/>
+          <w:szCs w:val="24"/>
+        </w:rPr>
+        <w:t xml:space="preserve">The input parameters are split into four categories. </w:t>
+      </w:r>
+      <w:r>
+        <w:rPr>
+          <w:rFonts w:ascii="Garamond" w:eastAsia="Times New Roman" w:hAnsi="Garamond" w:cs="Times New Roman"/>
+          <w:b/>
+          <w:color w:val="000000"/>
+          <w:sz w:val="24"/>
+          <w:szCs w:val="24"/>
+        </w:rPr>
+        <w:t>System parameters</w:t>
+      </w:r>
+      <w:r>
+        <w:rPr>
+          <w:rFonts w:ascii="Garamond" w:eastAsia="Times New Roman" w:hAnsi="Garamond" w:cs="Times New Roman"/>
+          <w:color w:val="000000"/>
+          <w:sz w:val="24"/>
+          <w:szCs w:val="24"/>
+        </w:rPr>
+        <w:t xml:space="preserve"> affect the nature of the satellite itself, including its initial angle, its angular velocity, and its actual moment of inertia about its center of mass. </w:t>
+      </w:r>
+      <w:r>
+        <w:rPr>
+          <w:rFonts w:ascii="Garamond" w:eastAsia="Times New Roman" w:hAnsi="Garamond" w:cs="Times New Roman"/>
+          <w:b/>
+          <w:color w:val="000000"/>
+          <w:sz w:val="24"/>
+          <w:szCs w:val="24"/>
+        </w:rPr>
+        <w:t>Controller parameters</w:t>
+      </w:r>
+      <w:r>
+        <w:rPr>
+          <w:rFonts w:ascii="Garamond" w:eastAsia="Times New Roman" w:hAnsi="Garamond" w:cs="Times New Roman"/>
+          <w:color w:val="000000"/>
+          <w:sz w:val="24"/>
+          <w:szCs w:val="24"/>
+        </w:rPr>
+        <w:t xml:space="preserve"> influence how the controller responds to measurements of the system and its response. The guessed moment of inertia affects the initial values of P and D, while the two adaption rates influence how quickly the controller adjusts P and D to respond to discrepancies between the model and the actual system. </w:t>
+      </w:r>
+      <w:r>
+        <w:rPr>
+          <w:rFonts w:ascii="Garamond" w:eastAsia="Times New Roman" w:hAnsi="Garamond" w:cs="Times New Roman"/>
+          <w:b/>
+          <w:color w:val="000000"/>
+          <w:sz w:val="24"/>
+          <w:szCs w:val="24"/>
+        </w:rPr>
+        <w:t>Dither parameters</w:t>
+      </w:r>
+      <w:r>
+        <w:rPr>
+          <w:rFonts w:ascii="Garamond" w:eastAsia="Times New Roman" w:hAnsi="Garamond" w:cs="Times New Roman"/>
+          <w:color w:val="000000"/>
+          <w:sz w:val="24"/>
+          <w:szCs w:val="24"/>
+        </w:rPr>
+        <w:t xml:space="preserve"> affect the magnitude and frequency of the dithering signal. Finally, </w:t>
+      </w:r>
+      <w:r>
+        <w:rPr>
+          <w:rFonts w:ascii="Garamond" w:eastAsia="Times New Roman" w:hAnsi="Garamond" w:cs="Times New Roman"/>
+          <w:b/>
+          <w:color w:val="000000"/>
+          <w:sz w:val="24"/>
+          <w:szCs w:val="24"/>
+        </w:rPr>
+        <w:t>reference signal parameters</w:t>
+      </w:r>
+      <w:r>
+        <w:rPr>
+          <w:rFonts w:ascii="Garamond" w:eastAsia="Times New Roman" w:hAnsi="Garamond" w:cs="Times New Roman"/>
+          <w:color w:val="000000"/>
+          <w:sz w:val="24"/>
+          <w:szCs w:val="24"/>
+        </w:rPr>
+        <w:t xml:space="preserve"> let the user choose between several reference signals for the satellite </w:t>
+      </w:r>
+      <w:r>
+        <w:rPr>
+          <w:rFonts w:ascii="Garamond" w:eastAsia="Times New Roman" w:hAnsi="Garamond" w:cs="Times New Roman"/>
+          <w:color w:val="000000"/>
+          <w:sz w:val="24"/>
+          <w:szCs w:val="24"/>
+        </w:rPr>
+        <w:t>to track and adjust the magnitude and frequency of that reference.</w:t>
       </w:r>
     </w:p>
     <w:p>
@@ -494,20 +570,74 @@
         <w:spacing w:after="0" w:line="240" w:lineRule="auto"/>
         <w:rPr>
           <w:rFonts w:ascii="Garamond" w:eastAsia="Times New Roman" w:hAnsi="Garamond" w:cs="Times New Roman"/>
-          <w:sz w:val="28"/>
-          <w:szCs w:val="28"/>
+          <w:sz w:val="24"/>
+          <w:szCs w:val="24"/>
         </w:rPr>
       </w:pPr>
       <w:r>
         <w:rPr>
           <w:rFonts w:ascii="Garamond" w:eastAsia="Times New Roman" w:hAnsi="Garamond" w:cs="Times New Roman"/>
-          <w:b/>
-          <w:bCs/>
-          <w:color w:val="000000"/>
-          <w:sz w:val="28"/>
-          <w:szCs w:val="28"/>
-        </w:rPr>
-        <w:t>Parameter Inputs</w:t>
+          <w:sz w:val="24"/>
+          <w:szCs w:val="24"/>
+        </w:rPr>
+        <w:t>All of these inputs can be set by directly entering them into the text boxes</w:t>
+      </w:r>
+      <w:r>
+        <w:rPr>
+          <w:rFonts w:ascii="Garamond" w:eastAsia="Times New Roman" w:hAnsi="Garamond" w:cs="Times New Roman"/>
+          <w:sz w:val="24"/>
+          <w:szCs w:val="24"/>
+        </w:rPr>
+        <w:t xml:space="preserve"> and are</w:t>
+      </w:r>
+      <w:r>
+        <w:rPr>
+          <w:rFonts w:ascii="Garamond" w:eastAsia="Times New Roman" w:hAnsi="Garamond" w:cs="Times New Roman"/>
+          <w:sz w:val="24"/>
+          <w:szCs w:val="24"/>
+        </w:rPr>
+        <w:t xml:space="preserve"> automatically</w:t>
+      </w:r>
+      <w:r>
+        <w:rPr>
+          <w:rFonts w:ascii="Garamond" w:eastAsia="Times New Roman" w:hAnsi="Garamond" w:cs="Times New Roman"/>
+          <w:sz w:val="24"/>
+          <w:szCs w:val="24"/>
+        </w:rPr>
+        <w:t xml:space="preserve"> limited to reasonable ranges</w:t>
+      </w:r>
+      <w:r>
+        <w:rPr>
+          <w:rFonts w:ascii="Garamond" w:eastAsia="Times New Roman" w:hAnsi="Garamond" w:cs="Times New Roman"/>
+          <w:sz w:val="24"/>
+          <w:szCs w:val="24"/>
+        </w:rPr>
+        <w:t>. The dithering parameters can also be adjusted using the corresponding scroll bars. The scroll bar for the dithering amplitude operates on a logarithmic scale.</w:t>
+      </w:r>
+      <w:r>
+        <w:rPr>
+          <w:rFonts w:ascii="Garamond" w:eastAsia="Times New Roman" w:hAnsi="Garamond" w:cs="Times New Roman"/>
+          <w:sz w:val="24"/>
+          <w:szCs w:val="24"/>
+        </w:rPr>
+        <w:t xml:space="preserve"> Each parameter can be reset to its default setting by pressing its corresponding </w:t>
+      </w:r>
+      <w:r>
+        <w:rPr>
+          <w:rFonts w:ascii="Garamond" w:eastAsia="Times New Roman" w:hAnsi="Garamond" w:cs="Times New Roman"/>
+          <w:i/>
+          <w:sz w:val="24"/>
+          <w:szCs w:val="24"/>
+        </w:rPr>
+        <w:t>Default</w:t>
+      </w:r>
+      <w:r>
+        <w:rPr>
+          <w:rFonts w:ascii="Garamond" w:eastAsia="Times New Roman" w:hAnsi="Garamond" w:cs="Times New Roman"/>
+          <w:sz w:val="24"/>
+          <w:szCs w:val="24"/>
+        </w:rPr>
+        <w:t xml:space="preserve"> button.</w:t>
       </w:r>
     </w:p>
     <w:p>
@@ -521,330 +651,19 @@
       </w:pPr>
       <w:r>
         <w:rPr>
-          <w:rFonts w:ascii="Garamond" w:eastAsia="Times New Roman" w:hAnsi="Garamond" w:cs="Times New Roman"/>
-          <w:color w:val="000000"/>
-          <w:sz w:val="24"/>
-          <w:szCs w:val="24"/>
-        </w:rPr>
-        <w:t xml:space="preserve">Parameters </w:t>
-      </w:r>
-      <w:r>
-        <w:rPr>
-          <w:rFonts w:ascii="Garamond" w:eastAsia="Times New Roman" w:hAnsi="Garamond" w:cs="Times New Roman"/>
+          <w:rFonts w:ascii="Garamond" w:hAnsi="Garamond" w:cs="Times New Roman"/>
+          <w:sz w:val="24"/>
+        </w:rPr>
+        <w:br/>
+      </w:r>
+      <w:r>
+        <w:rPr>
+          <w:rFonts w:ascii="Garamond" w:hAnsi="Garamond" w:cs="Times New Roman"/>
           <w:b/>
-          <w:color w:val="000000"/>
-          <w:sz w:val="24"/>
-          <w:szCs w:val="24"/>
-        </w:rPr>
-        <w:t>μ</w:t>
-      </w:r>
-      <w:r>
-        <w:rPr>
-          <w:rFonts w:ascii="Garamond" w:eastAsia="Times New Roman" w:hAnsi="Garamond" w:cs="Times New Roman"/>
-          <w:color w:val="000000"/>
-          <w:sz w:val="24"/>
-          <w:szCs w:val="24"/>
-        </w:rPr>
-        <w:t xml:space="preserve"> and </w:t>
-      </w:r>
-      <w:r>
-        <w:rPr>
-          <w:rFonts w:ascii="Garamond" w:eastAsia="Times New Roman" w:hAnsi="Garamond" w:cs="Times New Roman"/>
-          <w:b/>
-          <w:color w:val="000000"/>
-          <w:sz w:val="24"/>
-          <w:szCs w:val="24"/>
-        </w:rPr>
-        <w:t>σ</w:t>
-      </w:r>
-      <w:r>
-        <w:rPr>
-          <w:rFonts w:ascii="Garamond" w:eastAsia="Times New Roman" w:hAnsi="Garamond" w:cs="Times New Roman"/>
-          <w:color w:val="000000"/>
-          <w:sz w:val="24"/>
-          <w:szCs w:val="24"/>
-        </w:rPr>
-        <w:t xml:space="preserve"> can be input in three ways:</w:t>
-      </w:r>
-    </w:p>
-    <w:p>
-      <w:pPr>
-        <w:spacing w:after="0" w:line="240" w:lineRule="auto"/>
-        <w:rPr>
-          <w:rFonts w:ascii="Garamond" w:eastAsia="Times New Roman" w:hAnsi="Garamond" w:cs="Times New Roman"/>
-          <w:sz w:val="24"/>
-          <w:szCs w:val="24"/>
-        </w:rPr>
-      </w:pPr>
-      <w:r>
-        <w:rPr>
-          <w:rFonts w:ascii="Garamond" w:eastAsia="Times New Roman" w:hAnsi="Garamond" w:cs="Times New Roman"/>
-          <w:color w:val="000000"/>
-          <w:sz w:val="24"/>
-          <w:szCs w:val="24"/>
-        </w:rPr>
-        <w:t>1. Clicking directly on the parameter space plot</w:t>
-      </w:r>
-    </w:p>
-    <w:p>
-      <w:pPr>
-        <w:spacing w:after="0" w:line="240" w:lineRule="auto"/>
-        <w:rPr>
-          <w:rFonts w:ascii="Garamond" w:eastAsia="Times New Roman" w:hAnsi="Garamond" w:cs="Times New Roman"/>
-          <w:sz w:val="24"/>
-          <w:szCs w:val="24"/>
-        </w:rPr>
-      </w:pPr>
-      <w:r>
-        <w:rPr>
-          <w:rFonts w:ascii="Garamond" w:eastAsia="Times New Roman" w:hAnsi="Garamond" w:cs="Times New Roman"/>
-          <w:color w:val="000000"/>
-          <w:sz w:val="24"/>
-          <w:szCs w:val="24"/>
-        </w:rPr>
-        <w:t>2. Using the provided sliders</w:t>
-      </w:r>
-    </w:p>
-    <w:p>
-      <w:pPr>
-        <w:spacing w:after="0" w:line="240" w:lineRule="auto"/>
-        <w:rPr>
-          <w:rFonts w:ascii="Garamond" w:eastAsia="Times New Roman" w:hAnsi="Garamond" w:cs="Times New Roman"/>
-          <w:color w:val="000000"/>
-          <w:sz w:val="24"/>
-          <w:szCs w:val="24"/>
-        </w:rPr>
-      </w:pPr>
-      <w:r>
-        <w:rPr>
-          <w:rFonts w:ascii="Garamond" w:eastAsia="Times New Roman" w:hAnsi="Garamond" w:cs="Times New Roman"/>
-          <w:color w:val="000000"/>
-          <w:sz w:val="24"/>
-          <w:szCs w:val="24"/>
-        </w:rPr>
-        <w:t>3. Entering the parameters directly</w:t>
-      </w:r>
-    </w:p>
-    <w:p>
-      <w:pPr>
-        <w:spacing w:after="0" w:line="240" w:lineRule="auto"/>
-        <w:rPr>
-          <w:rFonts w:ascii="Garamond" w:eastAsia="Times New Roman" w:hAnsi="Garamond" w:cs="Times New Roman"/>
-          <w:sz w:val="24"/>
-          <w:szCs w:val="24"/>
-        </w:rPr>
-      </w:pPr>
-      <w:r>
-        <w:rPr>
-          <w:rFonts w:ascii="Garamond" w:eastAsia="Times New Roman" w:hAnsi="Garamond" w:cs="Times New Roman"/>
-          <w:color w:val="000000"/>
-          <w:sz w:val="24"/>
-          <w:szCs w:val="24"/>
-        </w:rPr>
-        <w:t>These parameters are limited to values between 0 and 2.</w:t>
-      </w:r>
-      <w:r>
-        <w:rPr>
-          <w:rFonts w:ascii="Garamond" w:eastAsia="Times New Roman" w:hAnsi="Garamond" w:cs="Times New Roman"/>
-          <w:color w:val="000000"/>
-          <w:sz w:val="24"/>
-          <w:szCs w:val="24"/>
-        </w:rPr>
-        <w:t xml:space="preserve"> Try values close to the red line!</w:t>
-      </w:r>
-    </w:p>
-    <w:p>
-      <w:pPr>
-        <w:spacing w:after="0" w:line="240" w:lineRule="auto"/>
-        <w:rPr>
-          <w:rFonts w:ascii="Garamond" w:eastAsia="Times New Roman" w:hAnsi="Garamond" w:cs="Times New Roman"/>
-          <w:sz w:val="24"/>
-          <w:szCs w:val="24"/>
-        </w:rPr>
-      </w:pPr>
-    </w:p>
-    <w:p>
-      <w:pPr>
-        <w:spacing w:after="0" w:line="240" w:lineRule="auto"/>
-        <w:rPr>
-          <w:rFonts w:ascii="Garamond" w:eastAsia="Times New Roman" w:hAnsi="Garamond" w:cs="Times New Roman"/>
-          <w:color w:val="000000"/>
-          <w:sz w:val="24"/>
-          <w:szCs w:val="24"/>
-        </w:rPr>
-      </w:pPr>
-      <w:r>
-        <w:rPr>
-          <w:rFonts w:ascii="Garamond" w:eastAsia="Times New Roman" w:hAnsi="Garamond" w:cs="Times New Roman"/>
-          <w:b/>
-          <w:color w:val="000000"/>
-          <w:sz w:val="24"/>
-          <w:szCs w:val="24"/>
-        </w:rPr>
-        <w:t>Initial populations</w:t>
-      </w:r>
-      <w:r>
-        <w:rPr>
-          <w:rFonts w:ascii="Garamond" w:eastAsia="Times New Roman" w:hAnsi="Garamond" w:cs="Times New Roman"/>
-          <w:color w:val="000000"/>
-          <w:sz w:val="24"/>
-          <w:szCs w:val="24"/>
-        </w:rPr>
-        <w:t xml:space="preserve"> and</w:t>
-      </w:r>
-      <w:r>
-        <w:rPr>
-          <w:rFonts w:ascii="Garamond" w:eastAsia="Times New Roman" w:hAnsi="Garamond" w:cs="Times New Roman"/>
-          <w:color w:val="000000"/>
-          <w:sz w:val="24"/>
-          <w:szCs w:val="24"/>
-        </w:rPr>
-        <w:t xml:space="preserve"> the </w:t>
-      </w:r>
-      <w:r>
-        <w:rPr>
-          <w:rFonts w:ascii="Garamond" w:eastAsia="Times New Roman" w:hAnsi="Garamond" w:cs="Times New Roman"/>
-          <w:b/>
-          <w:color w:val="000000"/>
-          <w:sz w:val="24"/>
-          <w:szCs w:val="24"/>
-        </w:rPr>
-        <w:t xml:space="preserve">simulation </w:t>
-      </w:r>
-      <w:r>
-        <w:rPr>
-          <w:rFonts w:ascii="Garamond" w:eastAsia="Times New Roman" w:hAnsi="Garamond" w:cs="Times New Roman"/>
-          <w:b/>
-          <w:color w:val="000000"/>
-          <w:sz w:val="24"/>
-          <w:szCs w:val="24"/>
-        </w:rPr>
-        <w:t>time span</w:t>
-      </w:r>
-      <w:r>
-        <w:rPr>
-          <w:rFonts w:ascii="Garamond" w:eastAsia="Times New Roman" w:hAnsi="Garamond" w:cs="Times New Roman"/>
-          <w:color w:val="000000"/>
-          <w:sz w:val="24"/>
-          <w:szCs w:val="24"/>
-        </w:rPr>
-        <w:t xml:space="preserve"> can be input by clicking the appropriate </w:t>
-      </w:r>
-      <w:r>
-        <w:rPr>
-          <w:rFonts w:ascii="Garamond" w:eastAsia="Times New Roman" w:hAnsi="Garamond" w:cs="Times New Roman"/>
-          <w:i/>
-          <w:iCs/>
-          <w:color w:val="000000"/>
-          <w:sz w:val="24"/>
-          <w:szCs w:val="24"/>
-        </w:rPr>
-        <w:t xml:space="preserve">Edit </w:t>
-      </w:r>
-      <w:r>
-        <w:rPr>
-          <w:rFonts w:ascii="Garamond" w:eastAsia="Times New Roman" w:hAnsi="Garamond" w:cs="Times New Roman"/>
-          <w:color w:val="000000"/>
-          <w:sz w:val="24"/>
-          <w:szCs w:val="24"/>
-        </w:rPr>
-        <w:t xml:space="preserve">buttons. These can be reset to default by clicking their respective </w:t>
-      </w:r>
-      <w:r>
-        <w:rPr>
-          <w:rFonts w:ascii="Garamond" w:eastAsia="Times New Roman" w:hAnsi="Garamond" w:cs="Times New Roman"/>
-          <w:i/>
-          <w:iCs/>
-          <w:color w:val="000000"/>
-          <w:sz w:val="24"/>
-          <w:szCs w:val="24"/>
-        </w:rPr>
-        <w:t xml:space="preserve">Default </w:t>
-      </w:r>
-      <w:r>
-        <w:rPr>
-          <w:rFonts w:ascii="Garamond" w:eastAsia="Times New Roman" w:hAnsi="Garamond" w:cs="Times New Roman"/>
-          <w:color w:val="000000"/>
-          <w:sz w:val="24"/>
-          <w:szCs w:val="24"/>
-        </w:rPr>
-        <w:t xml:space="preserve">buttons. </w:t>
-      </w:r>
-      <w:r>
-        <w:rPr>
-          <w:rFonts w:ascii="Garamond" w:eastAsia="Times New Roman" w:hAnsi="Garamond" w:cs="Times New Roman"/>
-          <w:color w:val="000000"/>
-          <w:sz w:val="24"/>
-          <w:szCs w:val="24"/>
-        </w:rPr>
-        <w:t xml:space="preserve">The </w:t>
-      </w:r>
-      <w:r>
-        <w:rPr>
-          <w:rFonts w:ascii="Garamond" w:eastAsia="Times New Roman" w:hAnsi="Garamond" w:cs="Times New Roman"/>
-          <w:b/>
-          <w:color w:val="000000"/>
-          <w:sz w:val="24"/>
-          <w:szCs w:val="24"/>
-        </w:rPr>
-        <w:t xml:space="preserve">Input </w:t>
-      </w:r>
-      <w:proofErr w:type="gramStart"/>
-      <w:r>
-        <w:rPr>
-          <w:rFonts w:ascii="Garamond" w:eastAsia="Times New Roman" w:hAnsi="Garamond" w:cs="Times New Roman"/>
-          <w:b/>
-          <w:color w:val="000000"/>
-          <w:sz w:val="24"/>
-          <w:szCs w:val="24"/>
-        </w:rPr>
-        <w:t>populations</w:t>
-      </w:r>
-      <w:proofErr w:type="gramEnd"/>
-      <w:r>
-        <w:rPr>
-          <w:rFonts w:ascii="Garamond" w:eastAsia="Times New Roman" w:hAnsi="Garamond" w:cs="Times New Roman"/>
-          <w:color w:val="000000"/>
-          <w:sz w:val="24"/>
-          <w:szCs w:val="24"/>
-        </w:rPr>
-        <w:t xml:space="preserve"> can also be input by clicking directly on the phase portrait plot.</w:t>
-      </w:r>
-      <w:r>
-        <w:rPr>
-          <w:rFonts w:ascii="Garamond" w:eastAsia="Times New Roman" w:hAnsi="Garamond" w:cs="Times New Roman"/>
-          <w:color w:val="000000"/>
-          <w:sz w:val="24"/>
-          <w:szCs w:val="24"/>
-        </w:rPr>
-        <w:t xml:space="preserve"> The time span is limited to a minimum of 1 and a maximum of 300. The initial populations are limited to a </w:t>
-      </w:r>
-      <w:r>
-        <w:rPr>
-          <w:rFonts w:ascii="Garamond" w:eastAsia="Times New Roman" w:hAnsi="Garamond" w:cs="Times New Roman"/>
-          <w:color w:val="000000"/>
-          <w:sz w:val="24"/>
-          <w:szCs w:val="24"/>
-        </w:rPr>
-        <w:t>minimum of 0 and a maximum of 1</w:t>
-      </w:r>
-      <w:r>
-        <w:rPr>
-          <w:rFonts w:ascii="Garamond" w:eastAsia="Times New Roman" w:hAnsi="Garamond" w:cs="Times New Roman"/>
-          <w:color w:val="000000"/>
-          <w:sz w:val="24"/>
-          <w:szCs w:val="24"/>
-        </w:rPr>
-        <w:t xml:space="preserve"> for each species</w:t>
-      </w:r>
-      <w:r>
-        <w:rPr>
-          <w:rFonts w:ascii="Garamond" w:eastAsia="Times New Roman" w:hAnsi="Garamond" w:cs="Times New Roman"/>
-          <w:color w:val="000000"/>
-          <w:sz w:val="24"/>
-          <w:szCs w:val="24"/>
-        </w:rPr>
-        <w:t>.</w:t>
+          <w:sz w:val="28"/>
+          <w:szCs w:val="28"/>
+        </w:rPr>
+        <w:t>Outputs</w:t>
       </w:r>
     </w:p>
     <w:p>
@@ -852,9 +671,7 @@
         <w:pStyle w:val="NoSpacing"/>
         <w:rPr>
           <w:rFonts w:ascii="Garamond" w:hAnsi="Garamond" w:cs="Times New Roman"/>
-          <w:b/>
-          <w:sz w:val="28"/>
-          <w:szCs w:val="28"/>
+          <w:sz w:val="24"/>
         </w:rPr>
       </w:pPr>
       <w:r>
@@ -862,32 +679,14 @@
           <w:rFonts w:ascii="Garamond" w:hAnsi="Garamond" w:cs="Times New Roman"/>
           <w:sz w:val="24"/>
         </w:rPr>
-        <w:br/>
-      </w:r>
-      <w:r>
-        <w:rPr>
-          <w:rFonts w:ascii="Garamond" w:hAnsi="Garamond" w:cs="Times New Roman"/>
-          <w:b/>
-          <w:sz w:val="28"/>
-          <w:szCs w:val="28"/>
-        </w:rPr>
-        <w:t>Outputs</w:t>
-      </w:r>
-    </w:p>
-    <w:p>
-      <w:pPr>
-        <w:pStyle w:val="NoSpacing"/>
-        <w:rPr>
-          <w:rFonts w:ascii="Garamond" w:hAnsi="Garamond" w:cs="Times New Roman"/>
-          <w:sz w:val="24"/>
-        </w:rPr>
-      </w:pPr>
-      <w:r>
-        <w:rPr>
-          <w:rFonts w:ascii="Garamond" w:hAnsi="Garamond" w:cs="Times New Roman"/>
-          <w:sz w:val="24"/>
-        </w:rPr>
-        <w:t>All outputs will automatically update upon any change to the input parameters.</w:t>
+        <w:t xml:space="preserve">All outputs will </w:t>
+      </w:r>
+      <w:r>
+        <w:rPr>
+          <w:rFonts w:ascii="Garamond" w:hAnsi="Garamond" w:cs="Times New Roman"/>
+          <w:sz w:val="24"/>
+        </w:rPr>
+        <w:t>update when the “Run” button is pressed.</w:t>
       </w:r>
     </w:p>
     <w:p>
@@ -920,7 +719,51 @@
           <w:b/>
           <w:sz w:val="24"/>
         </w:rPr>
-        <w:t>Phase Portrait</w:t>
+        <w:t>Reference Signal</w:t>
+      </w:r>
+      <w:r>
+        <w:rPr>
+          <w:rFonts w:ascii="Garamond" w:hAnsi="Garamond" w:cs="Times New Roman"/>
+          <w:sz w:val="24"/>
+        </w:rPr>
+        <w:t xml:space="preserve"> plot shows the reference signal that the satellite will attempt to track, which is the sum of the </w:t>
+      </w:r>
+      <w:r>
+        <w:rPr>
+          <w:rFonts w:ascii="Garamond" w:hAnsi="Garamond" w:cs="Times New Roman"/>
+          <w:sz w:val="24"/>
+        </w:rPr>
+        <w:t xml:space="preserve">main reference signal and the dither. The </w:t>
+      </w:r>
+      <w:r>
+        <w:rPr>
+          <w:rFonts w:ascii="Garamond" w:hAnsi="Garamond" w:cs="Times New Roman"/>
+          <w:b/>
+          <w:sz w:val="24"/>
+        </w:rPr>
+        <w:t>Theta over Time</w:t>
+      </w:r>
+      <w:r>
+        <w:rPr>
+          <w:rFonts w:ascii="Garamond" w:hAnsi="Garamond" w:cs="Times New Roman"/>
+          <w:sz w:val="24"/>
+        </w:rPr>
+        <w:t xml:space="preserve"> plot shows the actual attitude of the satellite over time, along with the ideal attitude of the satellite as specified by the model reference.</w:t>
+      </w:r>
+      <w:r>
+        <w:rPr>
+          <w:rFonts w:ascii="Garamond" w:hAnsi="Garamond" w:cs="Times New Roman"/>
+          <w:sz w:val="24"/>
+        </w:rPr>
+        <w:t xml:space="preserve"> The </w:t>
+      </w:r>
+      <w:r>
+        <w:rPr>
+          <w:rFonts w:ascii="Garamond" w:hAnsi="Garamond" w:cs="Times New Roman"/>
+          <w:b/>
+          <w:sz w:val="24"/>
+        </w:rPr>
+        <w:t>P over Time</w:t>
       </w:r>
       <w:r>
         <w:rPr>
@@ -935,55 +778,471 @@
           <w:b/>
           <w:sz w:val="24"/>
         </w:rPr>
-        <w:t>Time Evolution</w:t>
-      </w:r>
-      <w:r>
-        <w:rPr>
-          <w:rFonts w:ascii="Garamond" w:hAnsi="Garamond" w:cs="Times New Roman"/>
-          <w:sz w:val="24"/>
-        </w:rPr>
-        <w:t xml:space="preserve"> plots reflect the ecosystem developments from the given initial conditions for a duration given by the time span input. </w:t>
-      </w:r>
-      <w:r>
-        <w:rPr>
-          <w:rFonts w:ascii="Garamond" w:hAnsi="Garamond" w:cs="Times New Roman"/>
-          <w:sz w:val="24"/>
-        </w:rPr>
-        <w:t xml:space="preserve">Red circles on the </w:t>
-      </w:r>
+        <w:t>D over Time</w:t>
+      </w:r>
+      <w:r>
+        <w:rPr>
+          <w:rFonts w:ascii="Garamond" w:hAnsi="Garamond" w:cs="Times New Roman"/>
+          <w:sz w:val="24"/>
+        </w:rPr>
+        <w:t xml:space="preserve"> plots show the time evolution of the controller parameters.</w:t>
+      </w:r>
+      <w:r>
+        <w:rPr>
+          <w:rFonts w:ascii="Garamond" w:hAnsi="Garamond" w:cs="Times New Roman"/>
+          <w:sz w:val="24"/>
+        </w:rPr>
+        <w:t xml:space="preserve"> The </w:t>
+      </w:r>
+      <w:proofErr w:type="spellStart"/>
       <w:r>
         <w:rPr>
           <w:rFonts w:ascii="Garamond" w:hAnsi="Garamond" w:cs="Times New Roman"/>
           <w:b/>
           <w:sz w:val="24"/>
         </w:rPr>
-        <w:t>Phase Portrait</w:t>
-      </w:r>
+        <w:t>Lyapunov</w:t>
+      </w:r>
+      <w:proofErr w:type="spellEnd"/>
       <w:r>
         <w:rPr>
           <w:rFonts w:ascii="Garamond" w:hAnsi="Garamond" w:cs="Times New Roman"/>
           <w:b/>
-          <w:i/>
-          <w:sz w:val="24"/>
-        </w:rPr>
-        <w:t xml:space="preserve"> </w:t>
-      </w:r>
-      <w:r>
-        <w:rPr>
-          <w:rFonts w:ascii="Garamond" w:hAnsi="Garamond" w:cs="Times New Roman"/>
-          <w:sz w:val="24"/>
-        </w:rPr>
-        <w:t>indicate fixed points.</w:t>
+          <w:sz w:val="24"/>
+        </w:rPr>
+        <w:t xml:space="preserve"> over Time</w:t>
+      </w:r>
+      <w:r>
+        <w:rPr>
+          <w:rFonts w:ascii="Garamond" w:hAnsi="Garamond" w:cs="Times New Roman"/>
+          <w:sz w:val="24"/>
+        </w:rPr>
+        <w:t xml:space="preserve"> and </w:t>
+      </w:r>
+      <w:r>
+        <w:rPr>
+          <w:rFonts w:ascii="Garamond" w:hAnsi="Garamond" w:cs="Times New Roman"/>
+          <w:b/>
+          <w:sz w:val="24"/>
+        </w:rPr>
+        <w:t xml:space="preserve">Derivative of </w:t>
+      </w:r>
+      <w:proofErr w:type="spellStart"/>
+      <w:r>
+        <w:rPr>
+          <w:rFonts w:ascii="Garamond" w:hAnsi="Garamond" w:cs="Times New Roman"/>
+          <w:b/>
+          <w:sz w:val="24"/>
+        </w:rPr>
+        <w:t>Lyapunov</w:t>
+      </w:r>
+      <w:proofErr w:type="spellEnd"/>
+      <w:r>
+        <w:rPr>
+          <w:rFonts w:ascii="Garamond" w:hAnsi="Garamond" w:cs="Times New Roman"/>
+          <w:b/>
+          <w:sz w:val="24"/>
+        </w:rPr>
+        <w:t xml:space="preserve"> over Time</w:t>
+      </w:r>
+      <w:r>
+        <w:rPr>
+          <w:rFonts w:ascii="Garamond" w:hAnsi="Garamond" w:cs="Times New Roman"/>
+          <w:sz w:val="24"/>
+        </w:rPr>
+        <w:t xml:space="preserve"> plots show the value of the </w:t>
+      </w:r>
+      <w:proofErr w:type="spellStart"/>
+      <w:r>
+        <w:rPr>
+          <w:rFonts w:ascii="Garamond" w:hAnsi="Garamond" w:cs="Times New Roman"/>
+          <w:sz w:val="24"/>
+        </w:rPr>
+        <w:t>Lyapunov</w:t>
+      </w:r>
+      <w:proofErr w:type="spellEnd"/>
+      <w:r>
+        <w:rPr>
+          <w:rFonts w:ascii="Garamond" w:hAnsi="Garamond" w:cs="Times New Roman"/>
+          <w:sz w:val="24"/>
+        </w:rPr>
+        <w:t xml:space="preserve"> function </w:t>
       </w:r>
     </w:p>
     <w:p>
       <w:pPr>
         <w:pStyle w:val="NoSpacing"/>
-        <w:rPr>
-          <w:rFonts w:ascii="Garamond" w:hAnsi="Garamond" w:cs="Times New Roman"/>
+        <w:jc w:val="center"/>
+        <w:rPr>
+          <w:rFonts w:ascii="Garamond" w:eastAsiaTheme="minorEastAsia" w:hAnsi="Garamond" w:cs="Times New Roman"/>
           <w:sz w:val="24"/>
         </w:rPr>
       </w:pPr>
+      <m:oMathPara>
+        <m:oMath>
+          <m:r>
+            <w:rPr>
+              <w:rFonts w:ascii="Cambria Math" w:hAnsi="Cambria Math" w:cs="Times New Roman"/>
+              <w:sz w:val="24"/>
+            </w:rPr>
+            <m:t>V</m:t>
+          </m:r>
+          <m:d>
+            <m:dPr>
+              <m:ctrlPr>
+                <w:rPr>
+                  <w:rFonts w:ascii="Cambria Math" w:hAnsi="Cambria Math" w:cs="Times New Roman"/>
+                  <w:i/>
+                  <w:sz w:val="24"/>
+                </w:rPr>
+              </m:ctrlPr>
+            </m:dPr>
+            <m:e>
+              <m:r>
+                <w:rPr>
+                  <w:rFonts w:ascii="Cambria Math" w:hAnsi="Cambria Math" w:cs="Times New Roman"/>
+                  <w:sz w:val="24"/>
+                </w:rPr>
+                <m:t>x</m:t>
+              </m:r>
+            </m:e>
+          </m:d>
+          <m:r>
+            <w:rPr>
+              <w:rFonts w:ascii="Cambria Math" w:hAnsi="Cambria Math" w:cs="Times New Roman"/>
+              <w:sz w:val="24"/>
+            </w:rPr>
+            <m:t>=</m:t>
+          </m:r>
+          <m:sSubSup>
+            <m:sSubSupPr>
+              <m:ctrlPr>
+                <w:rPr>
+                  <w:rFonts w:ascii="Cambria Math" w:hAnsi="Cambria Math" w:cs="Times New Roman"/>
+                  <w:i/>
+                  <w:sz w:val="24"/>
+                </w:rPr>
+              </m:ctrlPr>
+            </m:sSubSupPr>
+            <m:e>
+              <m:r>
+                <w:rPr>
+                  <w:rFonts w:ascii="Cambria Math" w:hAnsi="Cambria Math" w:cs="Times New Roman"/>
+                  <w:sz w:val="24"/>
+                </w:rPr>
+                <m:t>ω</m:t>
+              </m:r>
+            </m:e>
+            <m:sub>
+              <m:r>
+                <w:rPr>
+                  <w:rFonts w:ascii="Cambria Math" w:hAnsi="Cambria Math" w:cs="Times New Roman"/>
+                  <w:sz w:val="24"/>
+                </w:rPr>
+                <m:t>n</m:t>
+              </m:r>
+            </m:sub>
+            <m:sup>
+              <m:r>
+                <w:rPr>
+                  <w:rFonts w:ascii="Cambria Math" w:hAnsi="Cambria Math" w:cs="Times New Roman"/>
+                  <w:sz w:val="24"/>
+                </w:rPr>
+                <m:t>2</m:t>
+              </m:r>
+            </m:sup>
+          </m:sSubSup>
+          <m:sSubSup>
+            <m:sSubSupPr>
+              <m:ctrlPr>
+                <w:rPr>
+                  <w:rFonts w:ascii="Cambria Math" w:hAnsi="Cambria Math" w:cs="Times New Roman"/>
+                  <w:i/>
+                  <w:sz w:val="24"/>
+                </w:rPr>
+              </m:ctrlPr>
+            </m:sSubSupPr>
+            <m:e>
+              <m:r>
+                <w:rPr>
+                  <w:rFonts w:ascii="Cambria Math" w:hAnsi="Cambria Math" w:cs="Times New Roman"/>
+                  <w:sz w:val="24"/>
+                </w:rPr>
+                <m:t>x</m:t>
+              </m:r>
+            </m:e>
+            <m:sub>
+              <m:r>
+                <w:rPr>
+                  <w:rFonts w:ascii="Cambria Math" w:hAnsi="Cambria Math" w:cs="Times New Roman"/>
+                  <w:sz w:val="24"/>
+                </w:rPr>
+                <m:t>1</m:t>
+              </m:r>
+            </m:sub>
+            <m:sup>
+              <m:r>
+                <w:rPr>
+                  <w:rFonts w:ascii="Cambria Math" w:hAnsi="Cambria Math" w:cs="Times New Roman"/>
+                  <w:sz w:val="24"/>
+                </w:rPr>
+                <m:t>2</m:t>
+              </m:r>
+            </m:sup>
+          </m:sSubSup>
+          <m:r>
+            <w:rPr>
+              <w:rFonts w:ascii="Cambria Math" w:hAnsi="Cambria Math" w:cs="Times New Roman"/>
+              <w:sz w:val="24"/>
+            </w:rPr>
+            <m:t>+</m:t>
+          </m:r>
+          <m:sSubSup>
+            <m:sSubSupPr>
+              <m:ctrlPr>
+                <w:rPr>
+                  <w:rFonts w:ascii="Cambria Math" w:hAnsi="Cambria Math" w:cs="Times New Roman"/>
+                  <w:i/>
+                  <w:sz w:val="24"/>
+                </w:rPr>
+              </m:ctrlPr>
+            </m:sSubSupPr>
+            <m:e>
+              <m:r>
+                <w:rPr>
+                  <w:rFonts w:ascii="Cambria Math" w:hAnsi="Cambria Math" w:cs="Times New Roman"/>
+                  <w:sz w:val="24"/>
+                </w:rPr>
+                <m:t>x</m:t>
+              </m:r>
+            </m:e>
+            <m:sub>
+              <m:r>
+                <w:rPr>
+                  <w:rFonts w:ascii="Cambria Math" w:hAnsi="Cambria Math" w:cs="Times New Roman"/>
+                  <w:sz w:val="24"/>
+                </w:rPr>
+                <m:t>2</m:t>
+              </m:r>
+            </m:sub>
+            <m:sup>
+              <m:r>
+                <w:rPr>
+                  <w:rFonts w:ascii="Cambria Math" w:hAnsi="Cambria Math" w:cs="Times New Roman"/>
+                  <w:sz w:val="24"/>
+                </w:rPr>
+                <m:t>2</m:t>
+              </m:r>
+            </m:sup>
+          </m:sSubSup>
+          <m:r>
+            <w:rPr>
+              <w:rFonts w:ascii="Cambria Math" w:hAnsi="Cambria Math" w:cs="Times New Roman"/>
+              <w:sz w:val="24"/>
+            </w:rPr>
+            <m:t>+</m:t>
+          </m:r>
+          <m:f>
+            <m:fPr>
+              <m:ctrlPr>
+                <w:rPr>
+                  <w:rFonts w:ascii="Cambria Math" w:hAnsi="Cambria Math" w:cs="Times New Roman"/>
+                  <w:i/>
+                  <w:sz w:val="24"/>
+                </w:rPr>
+              </m:ctrlPr>
+            </m:fPr>
+            <m:num>
+              <m:r>
+                <w:rPr>
+                  <w:rFonts w:ascii="Cambria Math" w:hAnsi="Cambria Math" w:cs="Times New Roman"/>
+                  <w:sz w:val="24"/>
+                </w:rPr>
+                <m:t>1</m:t>
+              </m:r>
+            </m:num>
+            <m:den>
+              <m:r>
+                <w:rPr>
+                  <w:rFonts w:ascii="Cambria Math" w:hAnsi="Cambria Math" w:cs="Times New Roman"/>
+                  <w:sz w:val="24"/>
+                </w:rPr>
+                <m:t>J</m:t>
+              </m:r>
+              <m:sSub>
+                <m:sSubPr>
+                  <m:ctrlPr>
+                    <w:rPr>
+                      <w:rFonts w:ascii="Cambria Math" w:hAnsi="Cambria Math" w:cs="Times New Roman"/>
+                      <w:i/>
+                      <w:sz w:val="24"/>
+                    </w:rPr>
+                  </m:ctrlPr>
+                </m:sSubPr>
+                <m:e>
+                  <m:r>
+                    <w:rPr>
+                      <w:rFonts w:ascii="Cambria Math" w:hAnsi="Cambria Math" w:cs="Times New Roman"/>
+                      <w:sz w:val="24"/>
+                    </w:rPr>
+                    <m:t>μ</m:t>
+                  </m:r>
+                </m:e>
+                <m:sub>
+                  <m:r>
+                    <w:rPr>
+                      <w:rFonts w:ascii="Cambria Math" w:hAnsi="Cambria Math" w:cs="Times New Roman"/>
+                      <w:sz w:val="24"/>
+                    </w:rPr>
+                    <m:t>P</m:t>
+                  </m:r>
+                </m:sub>
+              </m:sSub>
+            </m:den>
+          </m:f>
+          <m:sSubSup>
+            <m:sSubSupPr>
+              <m:ctrlPr>
+                <w:rPr>
+                  <w:rFonts w:ascii="Cambria Math" w:hAnsi="Cambria Math" w:cs="Times New Roman"/>
+                  <w:i/>
+                  <w:sz w:val="24"/>
+                </w:rPr>
+              </m:ctrlPr>
+            </m:sSubSupPr>
+            <m:e>
+              <m:r>
+                <w:rPr>
+                  <w:rFonts w:ascii="Cambria Math" w:hAnsi="Cambria Math" w:cs="Times New Roman"/>
+                  <w:sz w:val="24"/>
+                </w:rPr>
+                <m:t>x</m:t>
+              </m:r>
+            </m:e>
+            <m:sub>
+              <m:r>
+                <w:rPr>
+                  <w:rFonts w:ascii="Cambria Math" w:hAnsi="Cambria Math" w:cs="Times New Roman"/>
+                  <w:sz w:val="24"/>
+                </w:rPr>
+                <m:t>3</m:t>
+              </m:r>
+            </m:sub>
+            <m:sup>
+              <m:r>
+                <w:rPr>
+                  <w:rFonts w:ascii="Cambria Math" w:hAnsi="Cambria Math" w:cs="Times New Roman"/>
+                  <w:sz w:val="24"/>
+                </w:rPr>
+                <m:t>2</m:t>
+              </m:r>
+            </m:sup>
+          </m:sSubSup>
+          <m:r>
+            <w:rPr>
+              <w:rFonts w:ascii="Cambria Math" w:hAnsi="Cambria Math" w:cs="Times New Roman"/>
+              <w:sz w:val="24"/>
+            </w:rPr>
+            <m:t>+</m:t>
+          </m:r>
+          <m:f>
+            <m:fPr>
+              <m:ctrlPr>
+                <w:rPr>
+                  <w:rFonts w:ascii="Cambria Math" w:hAnsi="Cambria Math" w:cs="Times New Roman"/>
+                  <w:i/>
+                  <w:sz w:val="24"/>
+                </w:rPr>
+              </m:ctrlPr>
+            </m:fPr>
+            <m:num>
+              <m:r>
+                <w:rPr>
+                  <w:rFonts w:ascii="Cambria Math" w:hAnsi="Cambria Math" w:cs="Times New Roman"/>
+                  <w:sz w:val="24"/>
+                </w:rPr>
+                <m:t>1</m:t>
+              </m:r>
+            </m:num>
+            <m:den>
+              <m:r>
+                <w:rPr>
+                  <w:rFonts w:ascii="Cambria Math" w:hAnsi="Cambria Math" w:cs="Times New Roman"/>
+                  <w:sz w:val="24"/>
+                </w:rPr>
+                <m:t>J</m:t>
+              </m:r>
+              <m:sSub>
+                <m:sSubPr>
+                  <m:ctrlPr>
+                    <w:rPr>
+                      <w:rFonts w:ascii="Cambria Math" w:hAnsi="Cambria Math" w:cs="Times New Roman"/>
+                      <w:i/>
+                      <w:sz w:val="24"/>
+                    </w:rPr>
+                  </m:ctrlPr>
+                </m:sSubPr>
+                <m:e>
+                  <m:r>
+                    <w:rPr>
+                      <w:rFonts w:ascii="Cambria Math" w:hAnsi="Cambria Math" w:cs="Times New Roman"/>
+                      <w:sz w:val="24"/>
+                    </w:rPr>
+                    <m:t>μ</m:t>
+                  </m:r>
+                </m:e>
+                <m:sub>
+                  <m:r>
+                    <w:rPr>
+                      <w:rFonts w:ascii="Cambria Math" w:hAnsi="Cambria Math" w:cs="Times New Roman"/>
+                      <w:sz w:val="24"/>
+                    </w:rPr>
+                    <m:t>D</m:t>
+                  </m:r>
+                </m:sub>
+              </m:sSub>
+            </m:den>
+          </m:f>
+          <m:sSubSup>
+            <m:sSubSupPr>
+              <m:ctrlPr>
+                <w:rPr>
+                  <w:rFonts w:ascii="Cambria Math" w:hAnsi="Cambria Math" w:cs="Times New Roman"/>
+                  <w:i/>
+                  <w:sz w:val="24"/>
+                </w:rPr>
+              </m:ctrlPr>
+            </m:sSubSupPr>
+            <m:e>
+              <m:r>
+                <w:rPr>
+                  <w:rFonts w:ascii="Cambria Math" w:hAnsi="Cambria Math" w:cs="Times New Roman"/>
+                  <w:sz w:val="24"/>
+                </w:rPr>
+                <m:t>x</m:t>
+              </m:r>
+            </m:e>
+            <m:sub>
+              <m:r>
+                <w:rPr>
+                  <w:rFonts w:ascii="Cambria Math" w:hAnsi="Cambria Math" w:cs="Times New Roman"/>
+                  <w:sz w:val="24"/>
+                </w:rPr>
+                <m:t>4</m:t>
+              </m:r>
+            </m:sub>
+            <m:sup>
+              <m:r>
+                <w:rPr>
+                  <w:rFonts w:ascii="Cambria Math" w:hAnsi="Cambria Math" w:cs="Times New Roman"/>
+                  <w:sz w:val="24"/>
+                </w:rPr>
+                <m:t>2</m:t>
+              </m:r>
+            </m:sup>
+          </m:sSubSup>
+        </m:oMath>
+      </m:oMathPara>
     </w:p>
     <w:p>
       <w:pPr>
@@ -993,153 +1252,134 @@
           <w:sz w:val="24"/>
         </w:rPr>
       </w:pPr>
-      <w:r>
-        <w:rPr>
-          <w:rFonts w:ascii="Garamond" w:hAnsi="Garamond" w:cs="Times New Roman"/>
-          <w:sz w:val="24"/>
-        </w:rPr>
-        <w:t xml:space="preserve">The </w:t>
-      </w:r>
-      <w:r>
-        <w:rPr>
-          <w:rFonts w:ascii="Garamond" w:hAnsi="Garamond" w:cs="Times New Roman"/>
-          <w:b/>
-          <w:sz w:val="24"/>
-        </w:rPr>
-        <w:t>Results Table</w:t>
-      </w:r>
-      <w:r>
-        <w:rPr>
-          <w:rFonts w:ascii="Garamond" w:hAnsi="Garamond" w:cs="Times New Roman"/>
-          <w:sz w:val="24"/>
-        </w:rPr>
-        <w:t xml:space="preserve"> in the lower left corner of the GUI will display the </w:t>
-      </w:r>
-      <w:r>
-        <w:rPr>
-          <w:rFonts w:ascii="Garamond" w:hAnsi="Garamond" w:cs="Times New Roman"/>
-          <w:sz w:val="24"/>
-        </w:rPr>
-        <w:t xml:space="preserve">relevant </w:t>
-      </w:r>
-      <w:r>
-        <w:rPr>
-          <w:rFonts w:ascii="Garamond" w:hAnsi="Garamond" w:cs="Times New Roman"/>
-          <w:sz w:val="24"/>
-        </w:rPr>
-        <w:t>stable point</w:t>
-      </w:r>
-      <w:r>
-        <w:rPr>
-          <w:rFonts w:ascii="Garamond" w:hAnsi="Garamond" w:cs="Times New Roman"/>
+      <w:proofErr w:type="gramStart"/>
+      <w:r>
+        <w:rPr>
+          <w:rFonts w:ascii="Garamond" w:eastAsiaTheme="minorEastAsia" w:hAnsi="Garamond" w:cs="Times New Roman"/>
+          <w:sz w:val="24"/>
+        </w:rPr>
+        <w:t>and</w:t>
+      </w:r>
+      <w:proofErr w:type="gramEnd"/>
+      <w:r>
+        <w:rPr>
+          <w:rFonts w:ascii="Garamond" w:eastAsiaTheme="minorEastAsia" w:hAnsi="Garamond" w:cs="Times New Roman"/>
+          <w:sz w:val="24"/>
+        </w:rPr>
+        <w:t xml:space="preserve"> its derivative. With properly chosen  </w:t>
+      </w:r>
+      <m:oMath>
+        <m:acc>
+          <m:accPr>
+            <m:chr m:val="̇"/>
+            <m:ctrlPr>
+              <w:rPr>
+                <w:rFonts w:ascii="Cambria Math" w:eastAsiaTheme="minorEastAsia" w:hAnsi="Cambria Math" w:cs="Times New Roman"/>
+                <w:i/>
+                <w:sz w:val="24"/>
+              </w:rPr>
+            </m:ctrlPr>
+          </m:accPr>
+          <m:e>
+            <m:sSub>
+              <m:sSubPr>
+                <m:ctrlPr>
+                  <w:rPr>
+                    <w:rFonts w:ascii="Cambria Math" w:eastAsiaTheme="minorEastAsia" w:hAnsi="Cambria Math" w:cs="Times New Roman"/>
+                    <w:i/>
+                    <w:sz w:val="24"/>
+                  </w:rPr>
+                </m:ctrlPr>
+              </m:sSubPr>
+              <m:e>
+                <m:r>
+                  <w:rPr>
+                    <w:rFonts w:ascii="Cambria Math" w:eastAsiaTheme="minorEastAsia" w:hAnsi="Cambria Math" w:cs="Times New Roman"/>
+                    <w:sz w:val="24"/>
+                  </w:rPr>
+                  <m:t>x</m:t>
+                </m:r>
+              </m:e>
+              <m:sub>
+                <m:r>
+                  <w:rPr>
+                    <w:rFonts w:ascii="Cambria Math" w:eastAsiaTheme="minorEastAsia" w:hAnsi="Cambria Math" w:cs="Times New Roman"/>
+                    <w:sz w:val="24"/>
+                  </w:rPr>
+                  <m:t>3</m:t>
+                </m:r>
+              </m:sub>
+            </m:sSub>
+          </m:e>
+        </m:acc>
+      </m:oMath>
+      <w:r>
+        <w:rPr>
+          <w:rFonts w:ascii="Garamond" w:eastAsiaTheme="minorEastAsia" w:hAnsi="Garamond" w:cs="Times New Roman"/>
           <w:sz w:val="24"/>
         </w:rPr>
         <w:t xml:space="preserve"> </w:t>
       </w:r>
-      <w:r>
-        <w:rPr>
-          <w:rFonts w:ascii="Garamond" w:hAnsi="Garamond" w:cs="Times New Roman"/>
-          <w:sz w:val="24"/>
-        </w:rPr>
-        <w:t>of the system</w:t>
-      </w:r>
-      <w:r>
-        <w:rPr>
-          <w:rFonts w:ascii="Garamond" w:hAnsi="Garamond" w:cs="Times New Roman"/>
-          <w:sz w:val="24"/>
-        </w:rPr>
-        <w:t xml:space="preserve"> (</w:t>
-      </w:r>
-      <w:r>
-        <w:rPr>
-          <w:rFonts w:ascii="Garamond" w:hAnsi="Garamond" w:cs="Times New Roman"/>
-          <w:sz w:val="24"/>
-        </w:rPr>
-        <w:t>stable point in the area</w:t>
-      </w:r>
-      <w:r>
-        <w:rPr>
-          <w:rFonts w:ascii="Garamond" w:hAnsi="Garamond" w:cs="Times New Roman"/>
-          <w:sz w:val="24"/>
-        </w:rPr>
-        <w:t xml:space="preserve"> the system approaches </w:t>
-      </w:r>
-      <w:r>
-        <w:rPr>
-          <w:rFonts w:ascii="Garamond" w:hAnsi="Garamond" w:cs="Times New Roman"/>
-          <w:sz w:val="24"/>
-        </w:rPr>
-        <w:t>over</w:t>
-      </w:r>
-      <w:r>
-        <w:rPr>
-          <w:rFonts w:ascii="Garamond" w:hAnsi="Garamond" w:cs="Times New Roman"/>
-          <w:sz w:val="24"/>
-        </w:rPr>
-        <w:t xml:space="preserve"> time)</w:t>
-      </w:r>
-      <w:r>
-        <w:rPr>
-          <w:rFonts w:ascii="Garamond" w:hAnsi="Garamond" w:cs="Times New Roman"/>
-          <w:sz w:val="24"/>
-        </w:rPr>
-        <w:t xml:space="preserve"> and its stability classification (Stable node, Stable focus, Limit cycle). If a limit cycle is predicted, the GUI will tabulate a predicted approximate limit cycle period based on the parameters, and tabulate the measured limit cycle period. </w:t>
-      </w:r>
-    </w:p>
-    <w:p>
-      <w:pPr>
-        <w:pStyle w:val="NoSpacing"/>
-        <w:rPr>
-          <w:rFonts w:ascii="Garamond" w:hAnsi="Garamond" w:cs="Times New Roman"/>
-          <w:sz w:val="24"/>
-        </w:rPr>
-      </w:pPr>
-    </w:p>
-    <w:p>
-      <w:pPr>
-        <w:spacing w:after="0" w:line="240" w:lineRule="auto"/>
-        <w:rPr>
-          <w:rFonts w:ascii="Garamond" w:eastAsia="Times New Roman" w:hAnsi="Garamond" w:cs="Times New Roman"/>
-          <w:sz w:val="28"/>
-          <w:szCs w:val="28"/>
-        </w:rPr>
-      </w:pPr>
-      <w:r>
-        <w:rPr>
-          <w:rFonts w:ascii="Garamond" w:eastAsia="Times New Roman" w:hAnsi="Garamond" w:cs="Times New Roman"/>
-          <w:b/>
-          <w:bCs/>
-          <w:color w:val="000000"/>
-          <w:sz w:val="28"/>
-          <w:szCs w:val="28"/>
-        </w:rPr>
-        <w:t>Other Features</w:t>
-      </w:r>
-    </w:p>
-    <w:p>
-      <w:pPr>
-        <w:spacing w:after="0" w:line="240" w:lineRule="auto"/>
-        <w:rPr>
-          <w:rFonts w:ascii="Garamond" w:hAnsi="Garamond" w:cs="Times New Roman"/>
-        </w:rPr>
-      </w:pPr>
-      <w:r>
-        <w:rPr>
-          <w:rFonts w:ascii="Garamond" w:eastAsia="Times New Roman" w:hAnsi="Garamond" w:cs="Times New Roman"/>
-          <w:color w:val="000000"/>
-          <w:sz w:val="24"/>
-          <w:szCs w:val="24"/>
-        </w:rPr>
-        <w:t xml:space="preserve">The “Hold Current Axis Limits” box can be checked to </w:t>
-      </w:r>
-      <w:r>
-        <w:rPr>
-          <w:rFonts w:ascii="Garamond" w:eastAsia="Times New Roman" w:hAnsi="Garamond" w:cs="Times New Roman"/>
-          <w:color w:val="000000"/>
-          <w:sz w:val="24"/>
-          <w:szCs w:val="24"/>
-        </w:rPr>
-        <w:t>preserve the output graphs’ current axis limits if parameters change.</w:t>
+      <w:proofErr w:type="gramStart"/>
+      <w:r>
+        <w:rPr>
+          <w:rFonts w:ascii="Garamond" w:eastAsiaTheme="minorEastAsia" w:hAnsi="Garamond" w:cs="Times New Roman"/>
+          <w:sz w:val="24"/>
+        </w:rPr>
+        <w:t xml:space="preserve">and </w:t>
+      </w:r>
+      <m:oMath>
+        <w:proofErr w:type="gramEnd"/>
+        <m:acc>
+          <m:accPr>
+            <m:chr m:val="̇"/>
+            <m:ctrlPr>
+              <w:rPr>
+                <w:rFonts w:ascii="Cambria Math" w:eastAsiaTheme="minorEastAsia" w:hAnsi="Cambria Math" w:cs="Times New Roman"/>
+                <w:i/>
+                <w:sz w:val="24"/>
+              </w:rPr>
+            </m:ctrlPr>
+          </m:accPr>
+          <m:e>
+            <m:sSub>
+              <m:sSubPr>
+                <m:ctrlPr>
+                  <w:rPr>
+                    <w:rFonts w:ascii="Cambria Math" w:eastAsiaTheme="minorEastAsia" w:hAnsi="Cambria Math" w:cs="Times New Roman"/>
+                    <w:i/>
+                    <w:sz w:val="24"/>
+                  </w:rPr>
+                </m:ctrlPr>
+              </m:sSubPr>
+              <m:e>
+                <m:r>
+                  <w:rPr>
+                    <w:rFonts w:ascii="Cambria Math" w:eastAsiaTheme="minorEastAsia" w:hAnsi="Cambria Math" w:cs="Times New Roman"/>
+                    <w:sz w:val="24"/>
+                  </w:rPr>
+                  <m:t>x</m:t>
+                </m:r>
+              </m:e>
+              <m:sub>
+                <m:r>
+                  <w:rPr>
+                    <w:rFonts w:ascii="Cambria Math" w:eastAsiaTheme="minorEastAsia" w:hAnsi="Cambria Math" w:cs="Times New Roman"/>
+                    <w:sz w:val="24"/>
+                  </w:rPr>
+                  <m:t>4</m:t>
+                </m:r>
+              </m:sub>
+            </m:sSub>
+          </m:e>
+        </m:acc>
+      </m:oMath>
+      <w:r>
+        <w:rPr>
+          <w:rFonts w:ascii="Garamond" w:eastAsiaTheme="minorEastAsia" w:hAnsi="Garamond" w:cs="Times New Roman"/>
+          <w:sz w:val="24"/>
+        </w:rPr>
+        <w:t>, this function should demonstrate the system’s global stability by being positive definite and monotonically decreasing.</w:t>
       </w:r>
       <w:r>
         <w:rPr>
@@ -1162,7 +1402,7 @@
 </file>
 
 <file path=word/styles.xml><?xml version="1.0" encoding="utf-8"?>
-<w:styles xmlns:mc="http://schemas.openxmlformats.org/markup-compatibility/2006" xmlns:r="http://schemas.openxmlformats.org/officeDocument/2006/relationships" xmlns:w="http://schemas.openxmlformats.org/wordprocessingml/2006/main" xmlns:w14="http://schemas.microsoft.com/office/word/2010/wordml" mc:Ignorable="w14">
+<w:styles xmlns:r="http://schemas.openxmlformats.org/officeDocument/2006/relationships" xmlns:w="http://schemas.openxmlformats.org/wordprocessingml/2006/main">
   <w:docDefaults>
     <w:rPrDefault>
       <w:rPr>
@@ -1320,6 +1560,7 @@
   <w:style w:type="paragraph" w:default="1" w:styleId="Normal">
     <w:name w:val="Normal"/>
     <w:qFormat/>
+    <w:rsid w:val="000443EB"/>
   </w:style>
   <w:style w:type="character" w:default="1" w:styleId="DefaultParagraphFont">
     <w:name w:val="Default Paragraph Font"/>
@@ -1332,6 +1573,7 @@
     <w:uiPriority w:val="99"/>
     <w:semiHidden/>
     <w:unhideWhenUsed/>
+    <w:qFormat/>
     <w:tblPr>
       <w:tblInd w:w="0" w:type="dxa"/>
       <w:tblCellMar>
@@ -1402,6 +1644,16 @@
     <w:pPr>
       <w:spacing w:after="0" w:line="240" w:lineRule="auto"/>
     </w:pPr>
+  </w:style>
+  <w:style w:type="character" w:styleId="PlaceholderText">
+    <w:name w:val="Placeholder Text"/>
+    <w:basedOn w:val="DefaultParagraphFont"/>
+    <w:uiPriority w:val="99"/>
+    <w:semiHidden/>
+    <w:rsid w:val="00A648C3"/>
+    <w:rPr>
+      <w:color w:val="808080"/>
+    </w:rPr>
   </w:style>
 </w:styles>
 </file>

--- a/E205FinalProjectGettingStarted.docx
+++ b/E205FinalProjectGettingStarted.docx
@@ -260,7 +260,7 @@
           <v:shape id="_x0000_i1025" type="#_x0000_t75" style="width:10.05pt;height:10.9pt" o:ole="">
             <v:imagedata r:id="rId4" o:title=""/>
           </v:shape>
-          <o:OLEObject Type="Embed" ProgID="Equation.DSMT4" ShapeID="_x0000_i1025" DrawAspect="Content" ObjectID="_1480291606" r:id="rId5"/>
+          <o:OLEObject Type="Embed" ProgID="Equation.DSMT4" ShapeID="_x0000_i1025" DrawAspect="Content" ObjectID="_1480294221" r:id="rId5"/>
         </w:object>
       </w:r>
       <w:r>
@@ -524,7 +524,45 @@
           <w:sz w:val="24"/>
           <w:szCs w:val="24"/>
         </w:rPr>
-        <w:t xml:space="preserve"> affect the magnitude and frequency of the dithering signal. Finally, </w:t>
+        <w:t xml:space="preserve"> </w:t>
+      </w:r>
+      <w:r>
+        <w:rPr>
+          <w:rFonts w:ascii="Garamond" w:eastAsia="Times New Roman" w:hAnsi="Garamond" w:cs="Times New Roman"/>
+          <w:color w:val="000000"/>
+          <w:sz w:val="24"/>
+          <w:szCs w:val="24"/>
+        </w:rPr>
+        <w:t xml:space="preserve">let the user set the variance of the </w:t>
+      </w:r>
+      <w:proofErr w:type="spellStart"/>
+      <w:r>
+        <w:rPr>
+          <w:rFonts w:ascii="Garamond" w:eastAsia="Times New Roman" w:hAnsi="Garamond" w:cs="Times New Roman"/>
+          <w:color w:val="000000"/>
+          <w:sz w:val="24"/>
+          <w:szCs w:val="24"/>
+        </w:rPr>
+        <w:t>awgn</w:t>
+      </w:r>
+      <w:proofErr w:type="spellEnd"/>
+      <w:r>
+        <w:rPr>
+          <w:rFonts w:ascii="Garamond" w:eastAsia="Times New Roman" w:hAnsi="Garamond" w:cs="Times New Roman"/>
+          <w:color w:val="000000"/>
+          <w:sz w:val="24"/>
+          <w:szCs w:val="24"/>
+        </w:rPr>
+        <w:t xml:space="preserve"> dither</w:t>
+      </w:r>
+      <w:r>
+        <w:rPr>
+          <w:rFonts w:ascii="Garamond" w:eastAsia="Times New Roman" w:hAnsi="Garamond" w:cs="Times New Roman"/>
+          <w:color w:val="000000"/>
+          <w:sz w:val="24"/>
+          <w:szCs w:val="24"/>
+        </w:rPr>
+        <w:t xml:space="preserve">. Finally, </w:t>
       </w:r>
       <w:r>
         <w:rPr>

--- a/E205FinalProjectGettingStarted.docx
+++ b/E205FinalProjectGettingStarted.docx
@@ -204,7 +204,6 @@
           <w:szCs w:val="24"/>
         </w:rPr>
       </w:pPr>
-      <w:proofErr w:type="gramStart"/>
       <w:r>
         <w:rPr>
           <w:rFonts w:ascii="Garamond" w:eastAsia="Times New Roman" w:hAnsi="Garamond" w:cs="Times New Roman"/>
@@ -219,16 +218,7 @@
           <w:sz w:val="24"/>
           <w:szCs w:val="24"/>
         </w:rPr>
-        <w:t xml:space="preserve"> :</w:t>
-      </w:r>
-      <w:proofErr w:type="gramEnd"/>
-      <w:r>
-        <w:rPr>
-          <w:rFonts w:ascii="Garamond" w:hAnsi="Garamond"/>
-          <w:sz w:val="24"/>
-          <w:szCs w:val="24"/>
-        </w:rPr>
-        <w:t xml:space="preserve"> θ represents the satellite attitude angle,</w:t>
+        <w:t xml:space="preserve"> : θ represents the satellite attitude angle,</w:t>
       </w:r>
       <w:r>
         <w:rPr>
@@ -260,7 +250,7 @@
           <v:shape id="_x0000_i1025" type="#_x0000_t75" style="width:10.05pt;height:10.9pt" o:ole="">
             <v:imagedata r:id="rId4" o:title=""/>
           </v:shape>
-          <o:OLEObject Type="Embed" ProgID="Equation.DSMT4" ShapeID="_x0000_i1025" DrawAspect="Content" ObjectID="_1480294221" r:id="rId5"/>
+          <o:OLEObject Type="Embed" ProgID="Equation.DSMT4" ShapeID="_x0000_i1025" DrawAspect="Content" ObjectID="_1480297367" r:id="rId5"/>
         </w:object>
       </w:r>
       <w:r>
@@ -389,7 +379,25 @@
           <w:sz w:val="24"/>
           <w:szCs w:val="24"/>
         </w:rPr>
-        <w:t>how this adaptive controller functions and how its response is affected by the addition of dither</w:t>
+        <w:t xml:space="preserve">how this adaptive controller functions and how its response is affected by the addition of </w:t>
+      </w:r>
+      <w:r>
+        <w:rPr>
+          <w:rFonts w:ascii="Garamond" w:eastAsia="Times New Roman" w:hAnsi="Garamond" w:cs="Times New Roman"/>
+          <w:color w:val="000000"/>
+          <w:sz w:val="24"/>
+          <w:szCs w:val="24"/>
+        </w:rPr>
+        <w:t xml:space="preserve">additive white Gaussian noise </w:t>
+      </w:r>
+      <w:r>
+        <w:rPr>
+          <w:rFonts w:ascii="Garamond" w:eastAsia="Times New Roman" w:hAnsi="Garamond" w:cs="Times New Roman"/>
+          <w:color w:val="000000"/>
+          <w:sz w:val="24"/>
+          <w:szCs w:val="24"/>
+        </w:rPr>
+        <w:t>dither</w:t>
       </w:r>
       <w:r>
         <w:rPr>
@@ -535,17 +543,15 @@
         </w:rPr>
         <w:t xml:space="preserve">let the user set the variance of the </w:t>
       </w:r>
-      <w:proofErr w:type="spellStart"/>
-      <w:r>
-        <w:rPr>
-          <w:rFonts w:ascii="Garamond" w:eastAsia="Times New Roman" w:hAnsi="Garamond" w:cs="Times New Roman"/>
-          <w:color w:val="000000"/>
-          <w:sz w:val="24"/>
-          <w:szCs w:val="24"/>
-        </w:rPr>
-        <w:t>awgn</w:t>
-      </w:r>
-      <w:proofErr w:type="spellEnd"/>
+      <w:r>
+        <w:rPr>
+          <w:rFonts w:ascii="Garamond" w:eastAsia="Times New Roman" w:hAnsi="Garamond" w:cs="Times New Roman"/>
+          <w:color w:val="000000"/>
+          <w:sz w:val="24"/>
+          <w:szCs w:val="24"/>
+        </w:rPr>
+        <w:t>AWGN</w:t>
+      </w:r>
       <w:r>
         <w:rPr>
           <w:rFonts w:ascii="Garamond" w:eastAsia="Times New Roman" w:hAnsi="Garamond" w:cs="Times New Roman"/>
@@ -832,79 +838,35 @@
         </w:rPr>
         <w:t xml:space="preserve"> The </w:t>
       </w:r>
-      <w:proofErr w:type="spellStart"/>
       <w:r>
         <w:rPr>
           <w:rFonts w:ascii="Garamond" w:hAnsi="Garamond" w:cs="Times New Roman"/>
           <w:b/>
           <w:sz w:val="24"/>
         </w:rPr>
-        <w:t>Lyapunov</w:t>
-      </w:r>
-      <w:proofErr w:type="spellEnd"/>
+        <w:t>Lyapunov over Time</w:t>
+      </w:r>
+      <w:r>
+        <w:rPr>
+          <w:rFonts w:ascii="Garamond" w:hAnsi="Garamond" w:cs="Times New Roman"/>
+          <w:sz w:val="24"/>
+        </w:rPr>
+        <w:t xml:space="preserve"> and </w:t>
+      </w:r>
       <w:r>
         <w:rPr>
           <w:rFonts w:ascii="Garamond" w:hAnsi="Garamond" w:cs="Times New Roman"/>
           <w:b/>
           <w:sz w:val="24"/>
         </w:rPr>
-        <w:t xml:space="preserve"> over Time</w:t>
-      </w:r>
-      <w:r>
-        <w:rPr>
-          <w:rFonts w:ascii="Garamond" w:hAnsi="Garamond" w:cs="Times New Roman"/>
-          <w:sz w:val="24"/>
-        </w:rPr>
-        <w:t xml:space="preserve"> and </w:t>
-      </w:r>
-      <w:r>
-        <w:rPr>
-          <w:rFonts w:ascii="Garamond" w:hAnsi="Garamond" w:cs="Times New Roman"/>
-          <w:b/>
-          <w:sz w:val="24"/>
-        </w:rPr>
-        <w:t xml:space="preserve">Derivative of </w:t>
-      </w:r>
-      <w:proofErr w:type="spellStart"/>
-      <w:r>
-        <w:rPr>
-          <w:rFonts w:ascii="Garamond" w:hAnsi="Garamond" w:cs="Times New Roman"/>
-          <w:b/>
-          <w:sz w:val="24"/>
-        </w:rPr>
-        <w:t>Lyapunov</w:t>
-      </w:r>
-      <w:proofErr w:type="spellEnd"/>
-      <w:r>
-        <w:rPr>
-          <w:rFonts w:ascii="Garamond" w:hAnsi="Garamond" w:cs="Times New Roman"/>
-          <w:b/>
-          <w:sz w:val="24"/>
-        </w:rPr>
-        <w:t xml:space="preserve"> over Time</w:t>
-      </w:r>
-      <w:r>
-        <w:rPr>
-          <w:rFonts w:ascii="Garamond" w:hAnsi="Garamond" w:cs="Times New Roman"/>
-          <w:sz w:val="24"/>
-        </w:rPr>
-        <w:t xml:space="preserve"> plots show the value of the </w:t>
-      </w:r>
-      <w:proofErr w:type="spellStart"/>
-      <w:r>
-        <w:rPr>
-          <w:rFonts w:ascii="Garamond" w:hAnsi="Garamond" w:cs="Times New Roman"/>
-          <w:sz w:val="24"/>
-        </w:rPr>
-        <w:t>Lyapunov</w:t>
-      </w:r>
-      <w:proofErr w:type="spellEnd"/>
-      <w:r>
-        <w:rPr>
-          <w:rFonts w:ascii="Garamond" w:hAnsi="Garamond" w:cs="Times New Roman"/>
-          <w:sz w:val="24"/>
-        </w:rPr>
-        <w:t xml:space="preserve"> function </w:t>
+        <w:t>Derivative of Lyapunov over Time</w:t>
+      </w:r>
+      <w:r>
+        <w:rPr>
+          <w:rFonts w:ascii="Garamond" w:hAnsi="Garamond" w:cs="Times New Roman"/>
+          <w:sz w:val="24"/>
+        </w:rPr>
+        <w:t xml:space="preserve"> plots show the value of the Lyapunov function </w:t>
       </w:r>
     </w:p>
     <w:p>
@@ -1290,21 +1252,12 @@
           <w:sz w:val="24"/>
         </w:rPr>
       </w:pPr>
-      <w:proofErr w:type="gramStart"/>
       <w:r>
         <w:rPr>
           <w:rFonts w:ascii="Garamond" w:eastAsiaTheme="minorEastAsia" w:hAnsi="Garamond" w:cs="Times New Roman"/>
           <w:sz w:val="24"/>
         </w:rPr>
-        <w:t>and</w:t>
-      </w:r>
-      <w:proofErr w:type="gramEnd"/>
-      <w:r>
-        <w:rPr>
-          <w:rFonts w:ascii="Garamond" w:eastAsiaTheme="minorEastAsia" w:hAnsi="Garamond" w:cs="Times New Roman"/>
-          <w:sz w:val="24"/>
-        </w:rPr>
-        <w:t xml:space="preserve"> its derivative. With properly chosen  </w:t>
+        <w:t>and its derivative. With properly chosen  </w:t>
       </w:r>
       <m:oMath>
         <m:acc>
@@ -1356,18 +1309,9 @@
           <w:rFonts w:ascii="Garamond" w:eastAsiaTheme="minorEastAsia" w:hAnsi="Garamond" w:cs="Times New Roman"/>
           <w:sz w:val="24"/>
         </w:rPr>
-        <w:t xml:space="preserve"> </w:t>
-      </w:r>
-      <w:proofErr w:type="gramStart"/>
-      <w:r>
-        <w:rPr>
-          <w:rFonts w:ascii="Garamond" w:eastAsiaTheme="minorEastAsia" w:hAnsi="Garamond" w:cs="Times New Roman"/>
-          <w:sz w:val="24"/>
-        </w:rPr>
-        <w:t xml:space="preserve">and </w:t>
+        <w:t xml:space="preserve"> and </w:t>
       </w:r>
       <m:oMath>
-        <w:proofErr w:type="gramEnd"/>
         <m:acc>
           <m:accPr>
             <m:chr m:val="̇"/>
